--- a/Что изучал.docx
+++ b/Что изучал.docx
@@ -2092,7 +2092,6 @@
     <w:p>
       <w:pPr>
         <w:pStyle w:val="3"/>
-        <w:spacing w:line="360" w:lineRule="auto"/>
         <w:rPr>
           <w:rFonts w:ascii="Lucida Console" w:hAnsi="Lucida Console"/>
           <w:sz w:val="28"/>
@@ -2100,63 +2099,16 @@
         </w:rPr>
       </w:pPr>
       <w:r>
-        <w:rPr>
-          <w:rFonts w:ascii="Lucida Console" w:hAnsi="Lucida Console"/>
-          <w:b/>
-          <w:bCs/>
+        <w:tab/>
+      </w:r>
+      <w:r>
+        <w:rPr>
+          <w:rFonts w:ascii="Lucida Console" w:hAnsi="Lucida Console"/>
+          <w:color w:val="0070C0"/>
           <w:sz w:val="28"/>
           <w:szCs w:val="28"/>
         </w:rPr>
-        <w:t xml:space="preserve">    </w:t>
-      </w:r>
-      <w:bookmarkStart w:id="2" w:name="_Toc98267300"/>
-      <w:r>
-        <w:rPr>
-          <w:rFonts w:ascii="Lucida Console" w:hAnsi="Lucida Console"/>
-          <w:color w:val="2E74B5" w:themeColor="accent5" w:themeShade="BF"/>
-          <w:sz w:val="28"/>
-          <w:szCs w:val="28"/>
-        </w:rPr>
-        <w:t>Библиотеки</w:t>
-      </w:r>
-      <w:bookmarkEnd w:id="2"/>
-    </w:p>
-    <w:p>
-      <w:pPr>
-        <w:pStyle w:val="4"/>
-        <w:spacing w:line="360" w:lineRule="auto"/>
-        <w:ind w:firstLine="708"/>
-        <w:rPr>
-          <w:rFonts w:ascii="Lucida Console" w:hAnsi="Lucida Console"/>
-          <w:i w:val="0"/>
-          <w:iCs w:val="0"/>
-          <w:color w:val="7030A0"/>
-          <w:sz w:val="24"/>
-          <w:szCs w:val="24"/>
-        </w:rPr>
-      </w:pPr>
-      <w:r>
-        <w:rPr>
-          <w:rFonts w:ascii="Lucida Console" w:hAnsi="Lucida Console"/>
-          <w:i w:val="0"/>
-          <w:iCs w:val="0"/>
-          <w:color w:val="7030A0"/>
-          <w:sz w:val="24"/>
-          <w:szCs w:val="24"/>
-        </w:rPr>
-        <w:t xml:space="preserve">  </w:t>
-      </w:r>
-      <w:r>
-        <w:rPr>
-          <w:rFonts w:ascii="Lucida Console" w:hAnsi="Lucida Console"/>
-          <w:i w:val="0"/>
-          <w:iCs w:val="0"/>
-          <w:color w:val="7030A0"/>
-          <w:sz w:val="24"/>
-          <w:szCs w:val="24"/>
-          <w:lang w:val="en-US"/>
-        </w:rPr>
-        <w:t>React</w:t>
+        <w:t xml:space="preserve">Тестирование </w:t>
       </w:r>
     </w:p>
     <w:p>
@@ -2183,144 +2135,121 @@
             <w:rFonts w:ascii="Lucida Console" w:hAnsi="Lucida Console"/>
             <w:sz w:val="20"/>
             <w:szCs w:val="20"/>
-            <w:lang w:val="en-US"/>
-          </w:rPr>
-          <w:t>https</w:t>
-        </w:r>
-        <w:r>
-          <w:rPr>
-            <w:rStyle w:val="a5"/>
-            <w:rFonts w:ascii="Lucida Console" w:hAnsi="Lucida Console"/>
-            <w:sz w:val="20"/>
-            <w:szCs w:val="20"/>
-          </w:rPr>
-          <w:t>://</w:t>
-        </w:r>
-        <w:r>
-          <w:rPr>
-            <w:rStyle w:val="a5"/>
-            <w:rFonts w:ascii="Lucida Console" w:hAnsi="Lucida Console"/>
-            <w:sz w:val="20"/>
-            <w:szCs w:val="20"/>
-            <w:lang w:val="en-US"/>
-          </w:rPr>
-          <w:t>www</w:t>
-        </w:r>
-        <w:r>
-          <w:rPr>
-            <w:rStyle w:val="a5"/>
-            <w:rFonts w:ascii="Lucida Console" w:hAnsi="Lucida Console"/>
-            <w:sz w:val="20"/>
-            <w:szCs w:val="20"/>
-          </w:rPr>
-          <w:t>.</w:t>
-        </w:r>
-        <w:r>
-          <w:rPr>
-            <w:rStyle w:val="a5"/>
-            <w:rFonts w:ascii="Lucida Console" w:hAnsi="Lucida Console"/>
-            <w:sz w:val="20"/>
-            <w:szCs w:val="20"/>
-            <w:lang w:val="en-US"/>
-          </w:rPr>
-          <w:t>youtube</w:t>
-        </w:r>
-        <w:r>
-          <w:rPr>
-            <w:rStyle w:val="a5"/>
-            <w:rFonts w:ascii="Lucida Console" w:hAnsi="Lucida Console"/>
-            <w:sz w:val="20"/>
-            <w:szCs w:val="20"/>
-          </w:rPr>
-          <w:t>.</w:t>
-        </w:r>
-        <w:r>
-          <w:rPr>
-            <w:rStyle w:val="a5"/>
-            <w:rFonts w:ascii="Lucida Console" w:hAnsi="Lucida Console"/>
-            <w:sz w:val="20"/>
-            <w:szCs w:val="20"/>
-            <w:lang w:val="en-US"/>
-          </w:rPr>
-          <w:t>com</w:t>
-        </w:r>
-        <w:r>
-          <w:rPr>
-            <w:rStyle w:val="a5"/>
-            <w:rFonts w:ascii="Lucida Console" w:hAnsi="Lucida Console"/>
-            <w:sz w:val="20"/>
-            <w:szCs w:val="20"/>
-          </w:rPr>
-          <w:t>/</w:t>
-        </w:r>
-        <w:r>
-          <w:rPr>
-            <w:rStyle w:val="a5"/>
-            <w:rFonts w:ascii="Lucida Console" w:hAnsi="Lucida Console"/>
-            <w:sz w:val="20"/>
-            <w:szCs w:val="20"/>
-            <w:lang w:val="en-US"/>
-          </w:rPr>
-          <w:t>watch</w:t>
-        </w:r>
-        <w:r>
-          <w:rPr>
-            <w:rStyle w:val="a5"/>
-            <w:rFonts w:ascii="Lucida Console" w:hAnsi="Lucida Console"/>
-            <w:sz w:val="20"/>
-            <w:szCs w:val="20"/>
-          </w:rPr>
-          <w:t>?</w:t>
-        </w:r>
-        <w:r>
-          <w:rPr>
-            <w:rStyle w:val="a5"/>
-            <w:rFonts w:ascii="Lucida Console" w:hAnsi="Lucida Console"/>
-            <w:sz w:val="20"/>
-            <w:szCs w:val="20"/>
-            <w:lang w:val="en-US"/>
-          </w:rPr>
-          <w:t>v</w:t>
-        </w:r>
-        <w:r>
-          <w:rPr>
-            <w:rStyle w:val="a5"/>
-            <w:rFonts w:ascii="Lucida Console" w:hAnsi="Lucida Console"/>
-            <w:sz w:val="20"/>
-            <w:szCs w:val="20"/>
-          </w:rPr>
-          <w:t>=</w:t>
-        </w:r>
-        <w:r>
-          <w:rPr>
-            <w:rStyle w:val="a5"/>
-            <w:rFonts w:ascii="Lucida Console" w:hAnsi="Lucida Console"/>
-            <w:sz w:val="20"/>
-            <w:szCs w:val="20"/>
-            <w:lang w:val="en-US"/>
-          </w:rPr>
-          <w:t>GNrdg</w:t>
-        </w:r>
-        <w:r>
-          <w:rPr>
-            <w:rStyle w:val="a5"/>
-            <w:rFonts w:ascii="Lucida Console" w:hAnsi="Lucida Console"/>
-            <w:sz w:val="20"/>
-            <w:szCs w:val="20"/>
-          </w:rPr>
-          <w:t>3</w:t>
-        </w:r>
-        <w:r>
-          <w:rPr>
-            <w:rStyle w:val="a5"/>
-            <w:rFonts w:ascii="Lucida Console" w:hAnsi="Lucida Console"/>
-            <w:sz w:val="20"/>
-            <w:szCs w:val="20"/>
-            <w:lang w:val="en-US"/>
-          </w:rPr>
-          <w:t>PzpJQ</w:t>
+          </w:rPr>
+          <w:t>https://www.youtube.com/watch?v=y2emL1fMRyY</w:t>
         </w:r>
       </w:hyperlink>
+      <w:r>
+        <w:rPr>
+          <w:rFonts w:ascii="Lucida Console" w:hAnsi="Lucida Console"/>
+          <w:sz w:val="20"/>
+          <w:szCs w:val="20"/>
+        </w:rPr>
+        <w:t xml:space="preserve"> Тестирование</w:t>
+      </w:r>
+      <w:r>
+        <w:rPr>
+          <w:rFonts w:ascii="Lucida Console" w:hAnsi="Lucida Console"/>
+          <w:sz w:val="20"/>
+          <w:szCs w:val="20"/>
+        </w:rPr>
+        <w:t xml:space="preserve"> </w:t>
+      </w:r>
+      <w:r>
+        <w:rPr>
+          <w:rFonts w:ascii="Lucida Console" w:hAnsi="Lucida Console"/>
+          <w:sz w:val="20"/>
+          <w:szCs w:val="20"/>
+        </w:rPr>
+        <w:t>JavaScript от А до Я 25</w:t>
+      </w:r>
+      <w:r>
+        <w:rPr>
+          <w:rFonts w:ascii="Lucida Console" w:hAnsi="Lucida Console"/>
+          <w:sz w:val="20"/>
+          <w:szCs w:val="20"/>
+          <w:lang w:val="en-US"/>
+        </w:rPr>
+        <w:t>-29</w:t>
+      </w:r>
+      <w:r>
+        <w:rPr>
+          <w:rFonts w:ascii="Lucida Console" w:hAnsi="Lucida Console"/>
+          <w:sz w:val="20"/>
+          <w:szCs w:val="20"/>
+        </w:rPr>
+        <w:t>.04.2022</w:t>
+      </w:r>
+    </w:p>
+    <w:p>
+      <w:pPr>
+        <w:pStyle w:val="3"/>
+        <w:spacing w:line="360" w:lineRule="auto"/>
+        <w:rPr>
+          <w:rFonts w:ascii="Lucida Console" w:hAnsi="Lucida Console"/>
+          <w:sz w:val="28"/>
+          <w:szCs w:val="28"/>
+        </w:rPr>
+      </w:pPr>
+      <w:r>
+        <w:rPr>
+          <w:rFonts w:ascii="Lucida Console" w:hAnsi="Lucida Console"/>
+          <w:b/>
+          <w:bCs/>
+          <w:sz w:val="28"/>
+          <w:szCs w:val="28"/>
+        </w:rPr>
+        <w:t xml:space="preserve">    </w:t>
+      </w:r>
+      <w:bookmarkStart w:id="2" w:name="_Toc98267300"/>
+      <w:r>
+        <w:rPr>
+          <w:rFonts w:ascii="Lucida Console" w:hAnsi="Lucida Console"/>
+          <w:color w:val="2E74B5" w:themeColor="accent5" w:themeShade="BF"/>
+          <w:sz w:val="28"/>
+          <w:szCs w:val="28"/>
+        </w:rPr>
+        <w:t>Библиотеки</w:t>
+      </w:r>
+      <w:bookmarkEnd w:id="2"/>
+    </w:p>
+    <w:p>
+      <w:pPr>
+        <w:pStyle w:val="4"/>
+        <w:spacing w:line="360" w:lineRule="auto"/>
+        <w:ind w:firstLine="708"/>
+        <w:rPr>
+          <w:rFonts w:ascii="Lucida Console" w:hAnsi="Lucida Console"/>
+          <w:i w:val="0"/>
+          <w:iCs w:val="0"/>
+          <w:color w:val="7030A0"/>
+          <w:sz w:val="24"/>
+          <w:szCs w:val="24"/>
+        </w:rPr>
+      </w:pPr>
+      <w:r>
+        <w:rPr>
+          <w:rFonts w:ascii="Lucida Console" w:hAnsi="Lucida Console"/>
+          <w:i w:val="0"/>
+          <w:iCs w:val="0"/>
+          <w:color w:val="7030A0"/>
+          <w:sz w:val="24"/>
+          <w:szCs w:val="24"/>
+        </w:rPr>
+        <w:t xml:space="preserve">  </w:t>
+      </w:r>
+      <w:r>
+        <w:rPr>
+          <w:rFonts w:ascii="Lucida Console" w:hAnsi="Lucida Console"/>
+          <w:i w:val="0"/>
+          <w:iCs w:val="0"/>
+          <w:color w:val="7030A0"/>
+          <w:sz w:val="24"/>
+          <w:szCs w:val="24"/>
+          <w:lang w:val="en-US"/>
+        </w:rPr>
+        <w:t>React</w:t>
+      </w:r>
     </w:p>
     <w:p>
       <w:pPr>
@@ -2337,150 +2266,6 @@
           <w:rFonts w:ascii="Lucida Console" w:hAnsi="Lucida Console"/>
           <w:sz w:val="20"/>
           <w:szCs w:val="20"/>
-          <w:lang w:val="en-US"/>
-        </w:rPr>
-      </w:pPr>
-      <w:r>
-        <w:rPr>
-          <w:rFonts w:ascii="Lucida Console" w:hAnsi="Lucida Console"/>
-          <w:color w:val="7030A0"/>
-          <w:sz w:val="20"/>
-          <w:szCs w:val="20"/>
-          <w:lang w:val="en-US"/>
-        </w:rPr>
-        <w:t>24.01.2022</w:t>
-      </w:r>
-      <w:r>
-        <w:rPr>
-          <w:rFonts w:ascii="Lucida Console" w:hAnsi="Lucida Console"/>
-          <w:color w:val="7030A0"/>
-          <w:sz w:val="20"/>
-          <w:szCs w:val="20"/>
-          <w:lang w:val="en-US"/>
-        </w:rPr>
-        <w:t xml:space="preserve"> – 25.01.22</w:t>
-      </w:r>
-      <w:r>
-        <w:rPr>
-          <w:rFonts w:ascii="Lucida Console" w:hAnsi="Lucida Console"/>
-          <w:sz w:val="20"/>
-          <w:szCs w:val="20"/>
-          <w:lang w:val="en-US"/>
-        </w:rPr>
-        <w:t>,</w:t>
-      </w:r>
-      <w:r>
-        <w:rPr>
-          <w:rFonts w:ascii="Lucida Console" w:hAnsi="Lucida Console"/>
-          <w:color w:val="7030A0"/>
-          <w:sz w:val="20"/>
-          <w:szCs w:val="20"/>
-          <w:lang w:val="en-US"/>
-        </w:rPr>
-        <w:t>02,03.02</w:t>
-      </w:r>
-      <w:r>
-        <w:rPr>
-          <w:rFonts w:ascii="Lucida Console" w:hAnsi="Lucida Console"/>
-          <w:color w:val="7030A0"/>
-          <w:sz w:val="20"/>
-          <w:szCs w:val="20"/>
-          <w:lang w:val="en-US"/>
-        </w:rPr>
-        <w:t>, 0</w:t>
-      </w:r>
-      <w:r>
-        <w:rPr>
-          <w:rFonts w:ascii="Lucida Console" w:hAnsi="Lucida Console"/>
-          <w:color w:val="7030A0"/>
-          <w:sz w:val="20"/>
-          <w:szCs w:val="20"/>
-          <w:lang w:val="en-US"/>
-        </w:rPr>
-        <w:t>7</w:t>
-      </w:r>
-      <w:r>
-        <w:rPr>
-          <w:rFonts w:ascii="Lucida Console" w:hAnsi="Lucida Console"/>
-          <w:sz w:val="20"/>
-          <w:szCs w:val="20"/>
-          <w:lang w:val="en-US"/>
-        </w:rPr>
-        <w:t xml:space="preserve"> word-file</w:t>
-      </w:r>
-      <w:r>
-        <w:rPr>
-          <w:rFonts w:ascii="Lucida Console" w:hAnsi="Lucida Console"/>
-          <w:sz w:val="20"/>
-          <w:szCs w:val="20"/>
-          <w:lang w:val="en-US"/>
-        </w:rPr>
-        <w:t xml:space="preserve">, </w:t>
-      </w:r>
-      <w:r>
-        <w:rPr>
-          <w:rFonts w:ascii="Lucida Console" w:hAnsi="Lucida Console"/>
-          <w:sz w:val="20"/>
-          <w:szCs w:val="20"/>
-          <w:lang w:val="en-US"/>
-        </w:rPr>
-        <w:t>react-start-project</w:t>
-      </w:r>
-    </w:p>
-    <w:p>
-      <w:pPr>
-        <w:pStyle w:val="4"/>
-        <w:ind w:firstLine="708"/>
-        <w:rPr>
-          <w:rFonts w:ascii="Lucida Console" w:hAnsi="Lucida Console"/>
-          <w:i w:val="0"/>
-          <w:iCs w:val="0"/>
-          <w:color w:val="7030A0"/>
-          <w:sz w:val="24"/>
-          <w:szCs w:val="24"/>
-          <w:lang w:val="en-US"/>
-        </w:rPr>
-      </w:pPr>
-      <w:r>
-        <w:rPr>
-          <w:rFonts w:ascii="Lucida Console" w:hAnsi="Lucida Console"/>
-          <w:b/>
-          <w:bCs/>
-          <w:i w:val="0"/>
-          <w:iCs w:val="0"/>
-          <w:color w:val="7030A0"/>
-          <w:sz w:val="24"/>
-          <w:szCs w:val="24"/>
-          <w:lang w:val="en-US"/>
-        </w:rPr>
-        <w:t xml:space="preserve">  </w:t>
-      </w:r>
-      <w:r>
-        <w:rPr>
-          <w:rFonts w:ascii="Lucida Console" w:hAnsi="Lucida Console"/>
-          <w:i w:val="0"/>
-          <w:iCs w:val="0"/>
-          <w:color w:val="7030A0"/>
-          <w:sz w:val="24"/>
-          <w:szCs w:val="24"/>
-          <w:lang w:val="en-US"/>
-        </w:rPr>
-        <w:t>VUE</w:t>
-      </w:r>
-    </w:p>
-    <w:p>
-      <w:pPr>
-        <w:pStyle w:val="a3"/>
-        <w:pBdr>
-          <w:top w:val="single" w:sz="4" w:space="1" w:color="auto"/>
-          <w:left w:val="single" w:sz="4" w:space="4" w:color="auto"/>
-          <w:bottom w:val="single" w:sz="4" w:space="1" w:color="auto"/>
-          <w:right w:val="single" w:sz="4" w:space="4" w:color="auto"/>
-        </w:pBdr>
-        <w:ind w:left="1416"/>
-        <w:rPr>
-          <w:rFonts w:ascii="Lucida Console" w:hAnsi="Lucida Console"/>
-          <w:lang w:val="en-US"/>
         </w:rPr>
       </w:pPr>
       <w:hyperlink r:id="rId6" w:history="1">
@@ -2488,240 +2273,146 @@
           <w:rPr>
             <w:rStyle w:val="a5"/>
             <w:rFonts w:ascii="Lucida Console" w:hAnsi="Lucida Console"/>
-            <w:lang w:val="en-US"/>
-          </w:rPr>
-          <w:t>https://www.youtube.com/watch?v=OlnwgS-gk8Y</w:t>
+            <w:sz w:val="20"/>
+            <w:szCs w:val="20"/>
+            <w:lang w:val="en-US"/>
+          </w:rPr>
+          <w:t>https</w:t>
+        </w:r>
+        <w:r>
+          <w:rPr>
+            <w:rStyle w:val="a5"/>
+            <w:rFonts w:ascii="Lucida Console" w:hAnsi="Lucida Console"/>
+            <w:sz w:val="20"/>
+            <w:szCs w:val="20"/>
+          </w:rPr>
+          <w:t>://</w:t>
+        </w:r>
+        <w:r>
+          <w:rPr>
+            <w:rStyle w:val="a5"/>
+            <w:rFonts w:ascii="Lucida Console" w:hAnsi="Lucida Console"/>
+            <w:sz w:val="20"/>
+            <w:szCs w:val="20"/>
+            <w:lang w:val="en-US"/>
+          </w:rPr>
+          <w:t>www</w:t>
+        </w:r>
+        <w:r>
+          <w:rPr>
+            <w:rStyle w:val="a5"/>
+            <w:rFonts w:ascii="Lucida Console" w:hAnsi="Lucida Console"/>
+            <w:sz w:val="20"/>
+            <w:szCs w:val="20"/>
+          </w:rPr>
+          <w:t>.</w:t>
+        </w:r>
+        <w:r>
+          <w:rPr>
+            <w:rStyle w:val="a5"/>
+            <w:rFonts w:ascii="Lucida Console" w:hAnsi="Lucida Console"/>
+            <w:sz w:val="20"/>
+            <w:szCs w:val="20"/>
+            <w:lang w:val="en-US"/>
+          </w:rPr>
+          <w:t>youtube</w:t>
+        </w:r>
+        <w:r>
+          <w:rPr>
+            <w:rStyle w:val="a5"/>
+            <w:rFonts w:ascii="Lucida Console" w:hAnsi="Lucida Console"/>
+            <w:sz w:val="20"/>
+            <w:szCs w:val="20"/>
+          </w:rPr>
+          <w:t>.</w:t>
+        </w:r>
+        <w:r>
+          <w:rPr>
+            <w:rStyle w:val="a5"/>
+            <w:rFonts w:ascii="Lucida Console" w:hAnsi="Lucida Console"/>
+            <w:sz w:val="20"/>
+            <w:szCs w:val="20"/>
+            <w:lang w:val="en-US"/>
+          </w:rPr>
+          <w:t>com</w:t>
+        </w:r>
+        <w:r>
+          <w:rPr>
+            <w:rStyle w:val="a5"/>
+            <w:rFonts w:ascii="Lucida Console" w:hAnsi="Lucida Console"/>
+            <w:sz w:val="20"/>
+            <w:szCs w:val="20"/>
+          </w:rPr>
+          <w:t>/</w:t>
+        </w:r>
+        <w:r>
+          <w:rPr>
+            <w:rStyle w:val="a5"/>
+            <w:rFonts w:ascii="Lucida Console" w:hAnsi="Lucida Console"/>
+            <w:sz w:val="20"/>
+            <w:szCs w:val="20"/>
+            <w:lang w:val="en-US"/>
+          </w:rPr>
+          <w:t>watch</w:t>
+        </w:r>
+        <w:r>
+          <w:rPr>
+            <w:rStyle w:val="a5"/>
+            <w:rFonts w:ascii="Lucida Console" w:hAnsi="Lucida Console"/>
+            <w:sz w:val="20"/>
+            <w:szCs w:val="20"/>
+          </w:rPr>
+          <w:t>?</w:t>
+        </w:r>
+        <w:r>
+          <w:rPr>
+            <w:rStyle w:val="a5"/>
+            <w:rFonts w:ascii="Lucida Console" w:hAnsi="Lucida Console"/>
+            <w:sz w:val="20"/>
+            <w:szCs w:val="20"/>
+            <w:lang w:val="en-US"/>
+          </w:rPr>
+          <w:t>v</w:t>
+        </w:r>
+        <w:r>
+          <w:rPr>
+            <w:rStyle w:val="a5"/>
+            <w:rFonts w:ascii="Lucida Console" w:hAnsi="Lucida Console"/>
+            <w:sz w:val="20"/>
+            <w:szCs w:val="20"/>
+          </w:rPr>
+          <w:t>=</w:t>
+        </w:r>
+        <w:r>
+          <w:rPr>
+            <w:rStyle w:val="a5"/>
+            <w:rFonts w:ascii="Lucida Console" w:hAnsi="Lucida Console"/>
+            <w:sz w:val="20"/>
+            <w:szCs w:val="20"/>
+            <w:lang w:val="en-US"/>
+          </w:rPr>
+          <w:t>GNrdg</w:t>
+        </w:r>
+        <w:r>
+          <w:rPr>
+            <w:rStyle w:val="a5"/>
+            <w:rFonts w:ascii="Lucida Console" w:hAnsi="Lucida Console"/>
+            <w:sz w:val="20"/>
+            <w:szCs w:val="20"/>
+          </w:rPr>
+          <w:t>3</w:t>
+        </w:r>
+        <w:r>
+          <w:rPr>
+            <w:rStyle w:val="a5"/>
+            <w:rFonts w:ascii="Lucida Console" w:hAnsi="Lucida Console"/>
+            <w:sz w:val="20"/>
+            <w:szCs w:val="20"/>
+            <w:lang w:val="en-US"/>
+          </w:rPr>
+          <w:t>PzpJQ</w:t>
         </w:r>
       </w:hyperlink>
-      <w:r>
-        <w:rPr>
-          <w:rFonts w:ascii="Lucida Console" w:hAnsi="Lucida Console"/>
-          <w:lang w:val="en-US"/>
-        </w:rPr>
-        <w:t xml:space="preserve"> </w:t>
-      </w:r>
-    </w:p>
-    <w:p>
-      <w:pPr>
-        <w:pStyle w:val="a3"/>
-        <w:pBdr>
-          <w:top w:val="single" w:sz="4" w:space="1" w:color="auto"/>
-          <w:left w:val="single" w:sz="4" w:space="4" w:color="auto"/>
-          <w:bottom w:val="single" w:sz="4" w:space="1" w:color="auto"/>
-          <w:right w:val="single" w:sz="4" w:space="4" w:color="auto"/>
-        </w:pBdr>
-        <w:ind w:left="1416"/>
-        <w:rPr>
-          <w:rFonts w:ascii="Lucida Console" w:hAnsi="Lucida Console"/>
-        </w:rPr>
-      </w:pPr>
-      <w:r>
-        <w:rPr>
-          <w:rFonts w:ascii="Lucida Console" w:hAnsi="Lucida Console"/>
-        </w:rPr>
-        <w:t>Vue JS - Быстрый курс за 50 минут</w:t>
-      </w:r>
-      <w:r>
-        <w:rPr>
-          <w:rFonts w:ascii="Lucida Console" w:hAnsi="Lucida Console"/>
-        </w:rPr>
-        <w:t xml:space="preserve"> </w:t>
-      </w:r>
-      <w:r>
-        <w:rPr>
-          <w:rFonts w:ascii="Lucida Console" w:hAnsi="Lucida Console"/>
-          <w:color w:val="7030A0"/>
-        </w:rPr>
-        <w:t>13</w:t>
-      </w:r>
-      <w:r>
-        <w:rPr>
-          <w:rFonts w:ascii="Lucida Console" w:hAnsi="Lucida Console"/>
-          <w:color w:val="7030A0"/>
-        </w:rPr>
-        <w:t>-14</w:t>
-      </w:r>
-      <w:r>
-        <w:rPr>
-          <w:rFonts w:ascii="Lucida Console" w:hAnsi="Lucida Console"/>
-          <w:color w:val="7030A0"/>
-        </w:rPr>
-        <w:t>.04.2022</w:t>
-      </w:r>
-      <w:r>
-        <w:rPr>
-          <w:rFonts w:ascii="Lucida Console" w:hAnsi="Lucida Console"/>
-          <w:color w:val="7030A0"/>
-        </w:rPr>
-        <w:t xml:space="preserve"> </w:t>
-      </w:r>
-    </w:p>
-    <w:p>
-      <w:pPr>
-        <w:pStyle w:val="3"/>
-        <w:spacing w:line="360" w:lineRule="auto"/>
-        <w:rPr>
-          <w:rFonts w:ascii="Lucida Console" w:hAnsi="Lucida Console"/>
-          <w:color w:val="2E74B5" w:themeColor="accent5" w:themeShade="BF"/>
-          <w:sz w:val="28"/>
-          <w:szCs w:val="28"/>
-          <w:lang w:val="en-US"/>
-        </w:rPr>
-      </w:pPr>
-      <w:r>
-        <w:rPr>
-          <w:rFonts w:ascii="Lucida Console" w:hAnsi="Lucida Console"/>
-          <w:b/>
-          <w:bCs/>
-          <w:color w:val="2E74B5" w:themeColor="accent5" w:themeShade="BF"/>
-          <w:sz w:val="28"/>
-          <w:szCs w:val="28"/>
-        </w:rPr>
-        <w:t xml:space="preserve">    </w:t>
-      </w:r>
-      <w:bookmarkStart w:id="3" w:name="_Toc98267301"/>
-      <w:r>
-        <w:rPr>
-          <w:rFonts w:ascii="Lucida Console" w:hAnsi="Lucida Console"/>
-          <w:color w:val="2E74B5" w:themeColor="accent5" w:themeShade="BF"/>
-          <w:sz w:val="28"/>
-          <w:szCs w:val="28"/>
-        </w:rPr>
-        <w:t>Теория</w:t>
-      </w:r>
-      <w:bookmarkEnd w:id="3"/>
-    </w:p>
-    <w:p>
-      <w:pPr>
-        <w:pStyle w:val="4"/>
-        <w:spacing w:line="360" w:lineRule="auto"/>
-        <w:ind w:firstLine="708"/>
-        <w:rPr>
-          <w:rFonts w:ascii="Lucida Console" w:hAnsi="Lucida Console"/>
-          <w:color w:val="00B0F0"/>
-          <w:sz w:val="24"/>
-          <w:szCs w:val="24"/>
-          <w:lang w:val="en-US"/>
-        </w:rPr>
-      </w:pPr>
-      <w:r>
-        <w:rPr>
-          <w:rFonts w:ascii="Lucida Console" w:hAnsi="Lucida Console"/>
-          <w:color w:val="00B0F0"/>
-          <w:sz w:val="24"/>
-          <w:szCs w:val="24"/>
-          <w:lang w:val="en-US"/>
-        </w:rPr>
-        <w:t xml:space="preserve">  </w:t>
-      </w:r>
-      <w:r>
-        <w:rPr>
-          <w:rFonts w:ascii="Lucida Console" w:hAnsi="Lucida Console"/>
-          <w:color w:val="00B0F0"/>
-          <w:sz w:val="24"/>
-          <w:szCs w:val="24"/>
-          <w:lang w:val="en-US"/>
-        </w:rPr>
-        <w:t>Code style</w:t>
-      </w:r>
-    </w:p>
-    <w:p>
-      <w:pPr>
-        <w:pStyle w:val="a3"/>
-        <w:spacing w:line="360" w:lineRule="auto"/>
-        <w:rPr>
-          <w:rFonts w:ascii="Lucida Console" w:hAnsi="Lucida Console"/>
-          <w:lang w:val="en-US"/>
-        </w:rPr>
-      </w:pPr>
-      <w:r>
-        <w:rPr>
-          <w:rFonts w:ascii="Lucida Console" w:hAnsi="Lucida Console"/>
-          <w:lang w:val="en-US"/>
-        </w:rPr>
-        <w:t xml:space="preserve">  </w:t>
-      </w:r>
-      <w:r>
-        <w:rPr>
-          <w:rFonts w:ascii="Lucida Console" w:hAnsi="Lucida Console"/>
-          <w:lang w:val="en-US"/>
-        </w:rPr>
-        <w:tab/>
-      </w:r>
-      <w:r>
-        <w:rPr>
-          <w:rFonts w:ascii="Lucida Console" w:hAnsi="Lucida Console"/>
-          <w:lang w:val="en-US"/>
-        </w:rPr>
-        <w:t xml:space="preserve">  </w:t>
-      </w:r>
-      <w:r>
-        <w:rPr>
-          <w:rFonts w:ascii="Lucida Console" w:hAnsi="Lucida Console"/>
-          <w:lang w:val="en-US"/>
-        </w:rPr>
-        <w:t xml:space="preserve">Word file </w:t>
-      </w:r>
-      <w:r>
-        <w:rPr>
-          <w:rFonts w:ascii="Lucida Console" w:hAnsi="Lucida Console"/>
-          <w:color w:val="7030A0"/>
-          <w:lang w:val="en-US"/>
-        </w:rPr>
-        <w:t>06.01.22</w:t>
-      </w:r>
-    </w:p>
-    <w:p>
-      <w:pPr>
-        <w:pStyle w:val="4"/>
-        <w:spacing w:line="360" w:lineRule="auto"/>
-        <w:ind w:firstLine="708"/>
-        <w:rPr>
-          <w:rFonts w:ascii="Lucida Console" w:hAnsi="Lucida Console"/>
-          <w:color w:val="00B0F0"/>
-          <w:sz w:val="24"/>
-          <w:szCs w:val="24"/>
-          <w:lang w:val="en-US"/>
-        </w:rPr>
-      </w:pPr>
-      <w:r>
-        <w:rPr>
-          <w:rFonts w:ascii="Lucida Console" w:hAnsi="Lucida Console"/>
-          <w:color w:val="00B0F0"/>
-          <w:sz w:val="24"/>
-          <w:szCs w:val="24"/>
-          <w:lang w:val="en-US"/>
-        </w:rPr>
-        <w:t xml:space="preserve">  </w:t>
-      </w:r>
-      <w:r>
-        <w:rPr>
-          <w:rFonts w:ascii="Lucida Console" w:hAnsi="Lucida Console"/>
-          <w:color w:val="00B0F0"/>
-          <w:sz w:val="24"/>
-          <w:szCs w:val="24"/>
-        </w:rPr>
-        <w:t>Стрелочные</w:t>
-      </w:r>
-      <w:r>
-        <w:rPr>
-          <w:rFonts w:ascii="Lucida Console" w:hAnsi="Lucida Console"/>
-          <w:color w:val="00B0F0"/>
-          <w:sz w:val="24"/>
-          <w:szCs w:val="24"/>
-          <w:lang w:val="en-US"/>
-        </w:rPr>
-        <w:t xml:space="preserve"> </w:t>
-      </w:r>
-      <w:r>
-        <w:rPr>
-          <w:rFonts w:ascii="Lucida Console" w:hAnsi="Lucida Console"/>
-          <w:color w:val="00B0F0"/>
-          <w:sz w:val="24"/>
-          <w:szCs w:val="24"/>
-        </w:rPr>
-        <w:t>функции</w:t>
-      </w:r>
     </w:p>
     <w:p>
       <w:pPr>
@@ -2736,51 +2427,107 @@
         <w:ind w:left="1416"/>
         <w:rPr>
           <w:rFonts w:ascii="Lucida Console" w:hAnsi="Lucida Console"/>
-          <w:color w:val="7030A0"/>
-          <w:lang w:val="en-US"/>
-        </w:rPr>
-      </w:pPr>
-      <w:hyperlink r:id="rId7" w:history="1">
-        <w:r>
-          <w:rPr>
-            <w:rStyle w:val="a5"/>
-            <w:rFonts w:ascii="Lucida Console" w:hAnsi="Lucida Console"/>
-            <w:lang w:val="en-US"/>
-          </w:rPr>
-          <w:t>https://www.youtube.com/watch?v=iWTx3t5pd34</w:t>
-        </w:r>
-      </w:hyperlink>
-      <w:r>
-        <w:rPr>
-          <w:rFonts w:ascii="Lucida Console" w:hAnsi="Lucida Console"/>
-          <w:lang w:val="en-US"/>
-        </w:rPr>
-        <w:t xml:space="preserve"> </w:t>
-      </w:r>
-      <w:r>
-        <w:rPr>
-          <w:rFonts w:ascii="Lucida Console" w:hAnsi="Lucida Console"/>
-          <w:lang w:val="en-US"/>
-        </w:rPr>
-        <w:t xml:space="preserve">stringFunc.js </w:t>
-      </w:r>
-      <w:r>
-        <w:rPr>
-          <w:rFonts w:ascii="Lucida Console" w:hAnsi="Lucida Console"/>
-          <w:color w:val="7030A0"/>
-          <w:lang w:val="en-US"/>
-        </w:rPr>
-        <w:t xml:space="preserve">08.01.22 </w:t>
+          <w:sz w:val="20"/>
+          <w:szCs w:val="20"/>
+          <w:lang w:val="en-US"/>
+        </w:rPr>
+      </w:pPr>
+      <w:r>
+        <w:rPr>
+          <w:rFonts w:ascii="Lucida Console" w:hAnsi="Lucida Console"/>
+          <w:color w:val="7030A0"/>
+          <w:sz w:val="20"/>
+          <w:szCs w:val="20"/>
+          <w:lang w:val="en-US"/>
+        </w:rPr>
+        <w:t>24.01.2022</w:t>
+      </w:r>
+      <w:r>
+        <w:rPr>
+          <w:rFonts w:ascii="Lucida Console" w:hAnsi="Lucida Console"/>
+          <w:color w:val="7030A0"/>
+          <w:sz w:val="20"/>
+          <w:szCs w:val="20"/>
+          <w:lang w:val="en-US"/>
+        </w:rPr>
+        <w:t xml:space="preserve"> – 25.01.22</w:t>
+      </w:r>
+      <w:r>
+        <w:rPr>
+          <w:rFonts w:ascii="Lucida Console" w:hAnsi="Lucida Console"/>
+          <w:sz w:val="20"/>
+          <w:szCs w:val="20"/>
+          <w:lang w:val="en-US"/>
+        </w:rPr>
+        <w:t>,</w:t>
+      </w:r>
+      <w:r>
+        <w:rPr>
+          <w:rFonts w:ascii="Lucida Console" w:hAnsi="Lucida Console"/>
+          <w:color w:val="7030A0"/>
+          <w:sz w:val="20"/>
+          <w:szCs w:val="20"/>
+          <w:lang w:val="en-US"/>
+        </w:rPr>
+        <w:t>02,03.02</w:t>
+      </w:r>
+      <w:r>
+        <w:rPr>
+          <w:rFonts w:ascii="Lucida Console" w:hAnsi="Lucida Console"/>
+          <w:color w:val="7030A0"/>
+          <w:sz w:val="20"/>
+          <w:szCs w:val="20"/>
+          <w:lang w:val="en-US"/>
+        </w:rPr>
+        <w:t>, 0</w:t>
+      </w:r>
+      <w:r>
+        <w:rPr>
+          <w:rFonts w:ascii="Lucida Console" w:hAnsi="Lucida Console"/>
+          <w:color w:val="7030A0"/>
+          <w:sz w:val="20"/>
+          <w:szCs w:val="20"/>
+          <w:lang w:val="en-US"/>
+        </w:rPr>
+        <w:t>7</w:t>
+      </w:r>
+      <w:r>
+        <w:rPr>
+          <w:rFonts w:ascii="Lucida Console" w:hAnsi="Lucida Console"/>
+          <w:sz w:val="20"/>
+          <w:szCs w:val="20"/>
+          <w:lang w:val="en-US"/>
+        </w:rPr>
+        <w:t xml:space="preserve"> word-file</w:t>
+      </w:r>
+      <w:r>
+        <w:rPr>
+          <w:rFonts w:ascii="Lucida Console" w:hAnsi="Lucida Console"/>
+          <w:sz w:val="20"/>
+          <w:szCs w:val="20"/>
+          <w:lang w:val="en-US"/>
+        </w:rPr>
+        <w:t xml:space="preserve">, </w:t>
+      </w:r>
+      <w:r>
+        <w:rPr>
+          <w:rFonts w:ascii="Lucida Console" w:hAnsi="Lucida Console"/>
+          <w:sz w:val="20"/>
+          <w:szCs w:val="20"/>
+          <w:lang w:val="en-US"/>
+        </w:rPr>
+        <w:t>react-start-project</w:t>
       </w:r>
     </w:p>
     <w:p>
       <w:pPr>
         <w:pStyle w:val="4"/>
-        <w:spacing w:line="360" w:lineRule="auto"/>
         <w:ind w:firstLine="708"/>
         <w:rPr>
           <w:rFonts w:ascii="Lucida Console" w:hAnsi="Lucida Console"/>
-          <w:color w:val="00B0F0"/>
+          <w:i w:val="0"/>
+          <w:iCs w:val="0"/>
+          <w:color w:val="7030A0"/>
           <w:sz w:val="24"/>
           <w:szCs w:val="24"/>
           <w:lang w:val="en-US"/>
@@ -2789,7 +2536,11 @@
       <w:r>
         <w:rPr>
           <w:rFonts w:ascii="Lucida Console" w:hAnsi="Lucida Console"/>
-          <w:color w:val="00B0F0"/>
+          <w:b/>
+          <w:bCs/>
+          <w:i w:val="0"/>
+          <w:iCs w:val="0"/>
+          <w:color w:val="7030A0"/>
           <w:sz w:val="24"/>
           <w:szCs w:val="24"/>
           <w:lang w:val="en-US"/>
@@ -2799,11 +2550,14 @@
       <w:r>
         <w:rPr>
           <w:rFonts w:ascii="Lucida Console" w:hAnsi="Lucida Console"/>
-          <w:color w:val="00B0F0"/>
+          <w:i w:val="0"/>
+          <w:iCs w:val="0"/>
+          <w:color w:val="7030A0"/>
           <w:sz w:val="24"/>
           <w:szCs w:val="24"/>
-        </w:rPr>
-        <w:t>Контекст</w:t>
+          <w:lang w:val="en-US"/>
+        </w:rPr>
+        <w:t>VUE</w:t>
       </w:r>
     </w:p>
     <w:p>
@@ -2821,16 +2575,350 @@
           <w:lang w:val="en-US"/>
         </w:rPr>
       </w:pPr>
+      <w:hyperlink r:id="rId7" w:history="1">
+        <w:r>
+          <w:rPr>
+            <w:rStyle w:val="a5"/>
+            <w:rFonts w:ascii="Lucida Console" w:hAnsi="Lucida Console"/>
+            <w:lang w:val="en-US"/>
+          </w:rPr>
+          <w:t>https://www.youtube.com/watch?v=OlnwgS-gk8Y</w:t>
+        </w:r>
+      </w:hyperlink>
+      <w:r>
+        <w:rPr>
+          <w:rFonts w:ascii="Lucida Console" w:hAnsi="Lucida Console"/>
+          <w:lang w:val="en-US"/>
+        </w:rPr>
+        <w:t xml:space="preserve"> </w:t>
+      </w:r>
+    </w:p>
+    <w:p>
+      <w:pPr>
+        <w:pStyle w:val="a3"/>
+        <w:pBdr>
+          <w:top w:val="single" w:sz="4" w:space="1" w:color="auto"/>
+          <w:left w:val="single" w:sz="4" w:space="4" w:color="auto"/>
+          <w:bottom w:val="single" w:sz="4" w:space="1" w:color="auto"/>
+          <w:right w:val="single" w:sz="4" w:space="4" w:color="auto"/>
+        </w:pBdr>
+        <w:ind w:left="1416"/>
+        <w:rPr>
+          <w:rFonts w:ascii="Lucida Console" w:hAnsi="Lucida Console"/>
+          <w:color w:val="7030A0"/>
+        </w:rPr>
+      </w:pPr>
+      <w:r>
+        <w:rPr>
+          <w:rFonts w:ascii="Lucida Console" w:hAnsi="Lucida Console"/>
+        </w:rPr>
+        <w:t>Vue JS - Быстрый курс за 50 минут</w:t>
+      </w:r>
+      <w:r>
+        <w:rPr>
+          <w:rFonts w:ascii="Lucida Console" w:hAnsi="Lucida Console"/>
+        </w:rPr>
+        <w:t xml:space="preserve"> </w:t>
+      </w:r>
+      <w:r>
+        <w:rPr>
+          <w:rFonts w:ascii="Lucida Console" w:hAnsi="Lucida Console"/>
+          <w:color w:val="7030A0"/>
+        </w:rPr>
+        <w:t>13</w:t>
+      </w:r>
+      <w:r>
+        <w:rPr>
+          <w:rFonts w:ascii="Lucida Console" w:hAnsi="Lucida Console"/>
+          <w:color w:val="7030A0"/>
+        </w:rPr>
+        <w:t>-14</w:t>
+      </w:r>
+      <w:r>
+        <w:rPr>
+          <w:rFonts w:ascii="Lucida Console" w:hAnsi="Lucida Console"/>
+          <w:color w:val="7030A0"/>
+        </w:rPr>
+        <w:t>.04.2022</w:t>
+      </w:r>
+      <w:r>
+        <w:rPr>
+          <w:rFonts w:ascii="Lucida Console" w:hAnsi="Lucida Console"/>
+          <w:color w:val="7030A0"/>
+        </w:rPr>
+        <w:t xml:space="preserve"> </w:t>
+      </w:r>
+    </w:p>
+    <w:p/>
+    <w:p>
+      <w:pPr>
+        <w:pStyle w:val="a3"/>
+        <w:pBdr>
+          <w:top w:val="single" w:sz="4" w:space="1" w:color="auto"/>
+          <w:left w:val="single" w:sz="4" w:space="4" w:color="auto"/>
+          <w:bottom w:val="single" w:sz="4" w:space="1" w:color="auto"/>
+          <w:right w:val="single" w:sz="4" w:space="4" w:color="auto"/>
+        </w:pBdr>
+        <w:ind w:left="1416"/>
+      </w:pPr>
       <w:hyperlink r:id="rId8" w:history="1">
         <w:r>
           <w:rPr>
             <w:rStyle w:val="a5"/>
-            <w:rFonts w:ascii="Lucida Console" w:hAnsi="Lucida Console"/>
-            <w:lang w:val="en-US"/>
-          </w:rPr>
-          <w:t>https://www.youtube.com/watch?v=UGapN-hrekw</w:t>
+          </w:rPr>
+          <w:t>https://www.youtube.com/watch?v=XzLuMtDelGk</w:t>
         </w:r>
       </w:hyperlink>
+    </w:p>
+    <w:p>
+      <w:pPr>
+        <w:pStyle w:val="a3"/>
+        <w:pBdr>
+          <w:top w:val="single" w:sz="4" w:space="1" w:color="auto"/>
+          <w:left w:val="single" w:sz="4" w:space="4" w:color="auto"/>
+          <w:bottom w:val="single" w:sz="4" w:space="1" w:color="auto"/>
+          <w:right w:val="single" w:sz="4" w:space="4" w:color="auto"/>
+        </w:pBdr>
+        <w:ind w:left="1416"/>
+        <w:rPr>
+          <w:rFonts w:ascii="Lucida Console" w:hAnsi="Lucida Console"/>
+          <w:color w:val="7030A0"/>
+        </w:rPr>
+      </w:pPr>
+      <w:r>
+        <w:rPr>
+          <w:rFonts w:ascii="Lucida Console" w:hAnsi="Lucida Console"/>
+        </w:rPr>
+        <w:t>Vue 3 фундаментальный курс от А до Я</w:t>
+      </w:r>
+      <w:r>
+        <w:rPr>
+          <w:rFonts w:ascii="Lucida Console" w:hAnsi="Lucida Console"/>
+        </w:rPr>
+        <w:t xml:space="preserve"> </w:t>
+      </w:r>
+      <w:r>
+        <w:rPr>
+          <w:rFonts w:ascii="Lucida Console" w:hAnsi="Lucida Console"/>
+        </w:rPr>
+        <w:t>+</w:t>
+      </w:r>
+      <w:r>
+        <w:rPr>
+          <w:rFonts w:ascii="Lucida Console" w:hAnsi="Lucida Console"/>
+          <w:lang w:val="en-US"/>
+        </w:rPr>
+        <w:t>project</w:t>
+      </w:r>
+      <w:r>
+        <w:rPr>
+          <w:rFonts w:ascii="Lucida Console" w:hAnsi="Lucida Console"/>
+        </w:rPr>
+        <w:t xml:space="preserve"> </w:t>
+      </w:r>
+      <w:r>
+        <w:rPr>
+          <w:rFonts w:ascii="Lucida Console" w:hAnsi="Lucida Console"/>
+          <w:color w:val="7030A0"/>
+        </w:rPr>
+        <w:t>1</w:t>
+      </w:r>
+      <w:r>
+        <w:rPr>
+          <w:rFonts w:ascii="Lucida Console" w:hAnsi="Lucida Console"/>
+          <w:color w:val="7030A0"/>
+        </w:rPr>
+        <w:t>5</w:t>
+      </w:r>
+      <w:r>
+        <w:rPr>
+          <w:rFonts w:ascii="Lucida Console" w:hAnsi="Lucida Console"/>
+          <w:color w:val="7030A0"/>
+        </w:rPr>
+        <w:t>-16</w:t>
+      </w:r>
+      <w:r>
+        <w:rPr>
+          <w:rFonts w:ascii="Lucida Console" w:hAnsi="Lucida Console"/>
+          <w:color w:val="7030A0"/>
+        </w:rPr>
+        <w:t>.04.2022</w:t>
+      </w:r>
+      <w:r>
+        <w:rPr>
+          <w:rFonts w:ascii="Lucida Console" w:hAnsi="Lucida Console"/>
+          <w:color w:val="7030A0"/>
+        </w:rPr>
+        <w:t xml:space="preserve"> </w:t>
+      </w:r>
+    </w:p>
+    <w:p/>
+    <w:p>
+      <w:pPr>
+        <w:pStyle w:val="3"/>
+        <w:spacing w:line="360" w:lineRule="auto"/>
+        <w:rPr>
+          <w:rFonts w:ascii="Lucida Console" w:hAnsi="Lucida Console"/>
+          <w:color w:val="2E74B5" w:themeColor="accent5" w:themeShade="BF"/>
+          <w:sz w:val="28"/>
+          <w:szCs w:val="28"/>
+          <w:lang w:val="en-US"/>
+        </w:rPr>
+      </w:pPr>
+      <w:r>
+        <w:rPr>
+          <w:rFonts w:ascii="Lucida Console" w:hAnsi="Lucida Console"/>
+          <w:b/>
+          <w:bCs/>
+          <w:color w:val="2E74B5" w:themeColor="accent5" w:themeShade="BF"/>
+          <w:sz w:val="28"/>
+          <w:szCs w:val="28"/>
+        </w:rPr>
+        <w:t xml:space="preserve">    </w:t>
+      </w:r>
+      <w:bookmarkStart w:id="3" w:name="_Toc98267301"/>
+      <w:r>
+        <w:rPr>
+          <w:rFonts w:ascii="Lucida Console" w:hAnsi="Lucida Console"/>
+          <w:color w:val="2E74B5" w:themeColor="accent5" w:themeShade="BF"/>
+          <w:sz w:val="28"/>
+          <w:szCs w:val="28"/>
+        </w:rPr>
+        <w:t>Теория</w:t>
+      </w:r>
+      <w:bookmarkEnd w:id="3"/>
+    </w:p>
+    <w:p>
+      <w:pPr>
+        <w:pStyle w:val="4"/>
+        <w:spacing w:line="360" w:lineRule="auto"/>
+        <w:ind w:firstLine="708"/>
+        <w:rPr>
+          <w:rFonts w:ascii="Lucida Console" w:hAnsi="Lucida Console"/>
+          <w:color w:val="00B0F0"/>
+          <w:sz w:val="24"/>
+          <w:szCs w:val="24"/>
+          <w:lang w:val="en-US"/>
+        </w:rPr>
+      </w:pPr>
+      <w:r>
+        <w:rPr>
+          <w:rFonts w:ascii="Lucida Console" w:hAnsi="Lucida Console"/>
+          <w:color w:val="00B0F0"/>
+          <w:sz w:val="24"/>
+          <w:szCs w:val="24"/>
+          <w:lang w:val="en-US"/>
+        </w:rPr>
+        <w:t xml:space="preserve">  </w:t>
+      </w:r>
+      <w:r>
+        <w:rPr>
+          <w:rFonts w:ascii="Lucida Console" w:hAnsi="Lucida Console"/>
+          <w:color w:val="00B0F0"/>
+          <w:sz w:val="24"/>
+          <w:szCs w:val="24"/>
+          <w:lang w:val="en-US"/>
+        </w:rPr>
+        <w:t>Code style</w:t>
+      </w:r>
+    </w:p>
+    <w:p>
+      <w:pPr>
+        <w:pStyle w:val="a3"/>
+        <w:spacing w:line="360" w:lineRule="auto"/>
+        <w:rPr>
+          <w:rFonts w:ascii="Lucida Console" w:hAnsi="Lucida Console"/>
+          <w:lang w:val="en-US"/>
+        </w:rPr>
+      </w:pPr>
+      <w:r>
+        <w:rPr>
+          <w:rFonts w:ascii="Lucida Console" w:hAnsi="Lucida Console"/>
+          <w:lang w:val="en-US"/>
+        </w:rPr>
+        <w:t xml:space="preserve">  </w:t>
+      </w:r>
+      <w:r>
+        <w:rPr>
+          <w:rFonts w:ascii="Lucida Console" w:hAnsi="Lucida Console"/>
+          <w:lang w:val="en-US"/>
+        </w:rPr>
+        <w:tab/>
+      </w:r>
+      <w:r>
+        <w:rPr>
+          <w:rFonts w:ascii="Lucida Console" w:hAnsi="Lucida Console"/>
+          <w:lang w:val="en-US"/>
+        </w:rPr>
+        <w:t xml:space="preserve">  </w:t>
+      </w:r>
+      <w:r>
+        <w:rPr>
+          <w:rFonts w:ascii="Lucida Console" w:hAnsi="Lucida Console"/>
+          <w:lang w:val="en-US"/>
+        </w:rPr>
+        <w:t xml:space="preserve">Word file </w:t>
+      </w:r>
+      <w:r>
+        <w:rPr>
+          <w:rFonts w:ascii="Lucida Console" w:hAnsi="Lucida Console"/>
+          <w:color w:val="7030A0"/>
+          <w:lang w:val="en-US"/>
+        </w:rPr>
+        <w:t>06.01.22</w:t>
+      </w:r>
+    </w:p>
+    <w:p>
+      <w:pPr>
+        <w:pStyle w:val="4"/>
+        <w:spacing w:line="360" w:lineRule="auto"/>
+        <w:ind w:firstLine="708"/>
+        <w:rPr>
+          <w:rFonts w:ascii="Lucida Console" w:hAnsi="Lucida Console"/>
+          <w:color w:val="00B0F0"/>
+          <w:sz w:val="24"/>
+          <w:szCs w:val="24"/>
+          <w:lang w:val="en-US"/>
+        </w:rPr>
+      </w:pPr>
+      <w:r>
+        <w:rPr>
+          <w:rFonts w:ascii="Lucida Console" w:hAnsi="Lucida Console"/>
+          <w:color w:val="00B0F0"/>
+          <w:sz w:val="24"/>
+          <w:szCs w:val="24"/>
+          <w:lang w:val="en-US"/>
+        </w:rPr>
+        <w:t xml:space="preserve">  </w:t>
+      </w:r>
+      <w:r>
+        <w:rPr>
+          <w:rFonts w:ascii="Lucida Console" w:hAnsi="Lucida Console"/>
+          <w:color w:val="00B0F0"/>
+          <w:sz w:val="24"/>
+          <w:szCs w:val="24"/>
+        </w:rPr>
+        <w:t>Стрелочные</w:t>
+      </w:r>
+      <w:r>
+        <w:rPr>
+          <w:rFonts w:ascii="Lucida Console" w:hAnsi="Lucida Console"/>
+          <w:color w:val="00B0F0"/>
+          <w:sz w:val="24"/>
+          <w:szCs w:val="24"/>
+          <w:lang w:val="en-US"/>
+        </w:rPr>
+        <w:t xml:space="preserve"> </w:t>
+      </w:r>
+      <w:r>
+        <w:rPr>
+          <w:rFonts w:ascii="Lucida Console" w:hAnsi="Lucida Console"/>
+          <w:color w:val="00B0F0"/>
+          <w:sz w:val="24"/>
+          <w:szCs w:val="24"/>
+        </w:rPr>
+        <w:t>функции</w:t>
+      </w:r>
     </w:p>
     <w:p>
       <w:pPr>
@@ -2849,32 +2937,16 @@
           <w:lang w:val="en-US"/>
         </w:rPr>
       </w:pPr>
-      <w:r>
-        <w:rPr>
-          <w:rFonts w:ascii="Lucida Console" w:hAnsi="Lucida Console"/>
-        </w:rPr>
-        <w:t>Контекст</w:t>
-      </w:r>
-      <w:r>
-        <w:rPr>
-          <w:rFonts w:ascii="Lucida Console" w:hAnsi="Lucida Console"/>
-          <w:lang w:val="en-US"/>
-        </w:rPr>
-        <w:t>.js</w:t>
-      </w:r>
-      <w:r>
-        <w:rPr>
-          <w:rFonts w:ascii="Lucida Console" w:hAnsi="Lucida Console"/>
-        </w:rPr>
-        <w:t xml:space="preserve"> + </w:t>
-      </w:r>
-      <w:r>
-        <w:rPr>
-          <w:rFonts w:ascii="Lucida Console" w:hAnsi="Lucida Console"/>
-          <w:lang w:val="en-US"/>
-        </w:rPr>
-        <w:t>start.html</w:t>
-      </w:r>
+      <w:hyperlink r:id="rId9" w:history="1">
+        <w:r>
+          <w:rPr>
+            <w:rStyle w:val="a5"/>
+            <w:rFonts w:ascii="Lucida Console" w:hAnsi="Lucida Console"/>
+            <w:lang w:val="en-US"/>
+          </w:rPr>
+          <w:t>https://www.youtube.com/watch?v=iWTx3t5pd34</w:t>
+        </w:r>
+      </w:hyperlink>
       <w:r>
         <w:rPr>
           <w:rFonts w:ascii="Lucida Console" w:hAnsi="Lucida Console"/>
@@ -2885,32 +2957,17 @@
       <w:r>
         <w:rPr>
           <w:rFonts w:ascii="Lucida Console" w:hAnsi="Lucida Console"/>
-          <w:color w:val="7030A0"/>
-        </w:rPr>
-        <w:t>14</w:t>
-      </w:r>
-      <w:r>
-        <w:rPr>
-          <w:rFonts w:ascii="Lucida Console" w:hAnsi="Lucida Console"/>
-          <w:color w:val="7030A0"/>
-          <w:lang w:val="en-US"/>
-        </w:rPr>
-        <w:t>.0</w:t>
-      </w:r>
-      <w:r>
-        <w:rPr>
-          <w:rFonts w:ascii="Lucida Console" w:hAnsi="Lucida Console"/>
-          <w:color w:val="7030A0"/>
-        </w:rPr>
-        <w:t>4</w:t>
-      </w:r>
-      <w:r>
-        <w:rPr>
-          <w:rFonts w:ascii="Lucida Console" w:hAnsi="Lucida Console"/>
-          <w:color w:val="7030A0"/>
-          <w:lang w:val="en-US"/>
-        </w:rPr>
-        <w:t xml:space="preserve">.22 </w:t>
+          <w:lang w:val="en-US"/>
+        </w:rPr>
+        <w:t xml:space="preserve">stringFunc.js </w:t>
+      </w:r>
+      <w:r>
+        <w:rPr>
+          <w:rFonts w:ascii="Lucida Console" w:hAnsi="Lucida Console"/>
+          <w:color w:val="7030A0"/>
+          <w:lang w:val="en-US"/>
+        </w:rPr>
+        <w:t xml:space="preserve">08.01.22 </w:t>
       </w:r>
     </w:p>
     <w:p>
@@ -2923,6 +2980,7 @@
           <w:color w:val="00B0F0"/>
           <w:sz w:val="24"/>
           <w:szCs w:val="24"/>
+          <w:lang w:val="en-US"/>
         </w:rPr>
       </w:pPr>
       <w:r>
@@ -2942,8 +3000,34 @@
           <w:sz w:val="24"/>
           <w:szCs w:val="24"/>
         </w:rPr>
-        <w:t xml:space="preserve">Асинхронность </w:t>
-      </w:r>
+        <w:t>Контекст</w:t>
+      </w:r>
+    </w:p>
+    <w:p>
+      <w:pPr>
+        <w:pStyle w:val="a3"/>
+        <w:pBdr>
+          <w:top w:val="single" w:sz="4" w:space="1" w:color="auto"/>
+          <w:left w:val="single" w:sz="4" w:space="4" w:color="auto"/>
+          <w:bottom w:val="single" w:sz="4" w:space="1" w:color="auto"/>
+          <w:right w:val="single" w:sz="4" w:space="4" w:color="auto"/>
+        </w:pBdr>
+        <w:ind w:left="1416"/>
+        <w:rPr>
+          <w:rFonts w:ascii="Lucida Console" w:hAnsi="Lucida Console"/>
+          <w:lang w:val="en-US"/>
+        </w:rPr>
+      </w:pPr>
+      <w:hyperlink r:id="rId10" w:history="1">
+        <w:r>
+          <w:rPr>
+            <w:rStyle w:val="a5"/>
+            <w:rFonts w:ascii="Lucida Console" w:hAnsi="Lucida Console"/>
+            <w:lang w:val="en-US"/>
+          </w:rPr>
+          <w:t>https://www.youtube.com/watch?v=UGapN-hrekw</w:t>
+        </w:r>
+      </w:hyperlink>
     </w:p>
     <w:p>
       <w:pPr>
@@ -2959,230 +3043,118 @@
         <w:rPr>
           <w:rFonts w:ascii="Lucida Console" w:hAnsi="Lucida Console"/>
           <w:color w:val="7030A0"/>
-        </w:rPr>
-      </w:pPr>
-      <w:hyperlink r:id="rId9" w:history="1">
-        <w:r>
-          <w:rPr>
-            <w:rStyle w:val="a5"/>
-            <w:rFonts w:ascii="Lucida Console" w:hAnsi="Lucida Console"/>
-            <w:lang w:val="en-US"/>
-          </w:rPr>
-          <w:t>https</w:t>
-        </w:r>
-        <w:r>
-          <w:rPr>
-            <w:rStyle w:val="a5"/>
-            <w:rFonts w:ascii="Lucida Console" w:hAnsi="Lucida Console"/>
-          </w:rPr>
-          <w:t>://</w:t>
-        </w:r>
-        <w:r>
-          <w:rPr>
-            <w:rStyle w:val="a5"/>
-            <w:rFonts w:ascii="Lucida Console" w:hAnsi="Lucida Console"/>
-            <w:lang w:val="en-US"/>
-          </w:rPr>
-          <w:t>www</w:t>
-        </w:r>
-        <w:r>
-          <w:rPr>
-            <w:rStyle w:val="a5"/>
-            <w:rFonts w:ascii="Lucida Console" w:hAnsi="Lucida Console"/>
-          </w:rPr>
-          <w:t>.</w:t>
-        </w:r>
-        <w:r>
-          <w:rPr>
-            <w:rStyle w:val="a5"/>
-            <w:rFonts w:ascii="Lucida Console" w:hAnsi="Lucida Console"/>
-            <w:lang w:val="en-US"/>
-          </w:rPr>
-          <w:t>youtube</w:t>
-        </w:r>
-        <w:r>
-          <w:rPr>
-            <w:rStyle w:val="a5"/>
-            <w:rFonts w:ascii="Lucida Console" w:hAnsi="Lucida Console"/>
-          </w:rPr>
-          <w:t>.</w:t>
-        </w:r>
-        <w:r>
-          <w:rPr>
-            <w:rStyle w:val="a5"/>
-            <w:rFonts w:ascii="Lucida Console" w:hAnsi="Lucida Console"/>
-            <w:lang w:val="en-US"/>
-          </w:rPr>
-          <w:t>com</w:t>
-        </w:r>
-        <w:r>
-          <w:rPr>
-            <w:rStyle w:val="a5"/>
-            <w:rFonts w:ascii="Lucida Console" w:hAnsi="Lucida Console"/>
-          </w:rPr>
-          <w:t>/</w:t>
-        </w:r>
-        <w:r>
-          <w:rPr>
-            <w:rStyle w:val="a5"/>
-            <w:rFonts w:ascii="Lucida Console" w:hAnsi="Lucida Console"/>
-            <w:lang w:val="en-US"/>
-          </w:rPr>
-          <w:t>watch</w:t>
-        </w:r>
-        <w:r>
-          <w:rPr>
-            <w:rStyle w:val="a5"/>
-            <w:rFonts w:ascii="Lucida Console" w:hAnsi="Lucida Console"/>
-          </w:rPr>
-          <w:t>?</w:t>
-        </w:r>
-        <w:r>
-          <w:rPr>
-            <w:rStyle w:val="a5"/>
-            <w:rFonts w:ascii="Lucida Console" w:hAnsi="Lucida Console"/>
-            <w:lang w:val="en-US"/>
-          </w:rPr>
-          <w:t>v</w:t>
-        </w:r>
-        <w:r>
-          <w:rPr>
-            <w:rStyle w:val="a5"/>
-            <w:rFonts w:ascii="Lucida Console" w:hAnsi="Lucida Console"/>
-          </w:rPr>
-          <w:t>=</w:t>
-        </w:r>
-        <w:r>
-          <w:rPr>
-            <w:rStyle w:val="a5"/>
-            <w:rFonts w:ascii="Lucida Console" w:hAnsi="Lucida Console"/>
-            <w:lang w:val="en-US"/>
-          </w:rPr>
-          <w:t>iWTx</w:t>
-        </w:r>
-        <w:r>
-          <w:rPr>
-            <w:rStyle w:val="a5"/>
-            <w:rFonts w:ascii="Lucida Console" w:hAnsi="Lucida Console"/>
-          </w:rPr>
-          <w:t>3</w:t>
-        </w:r>
-        <w:r>
-          <w:rPr>
-            <w:rStyle w:val="a5"/>
-            <w:rFonts w:ascii="Lucida Console" w:hAnsi="Lucida Console"/>
-            <w:lang w:val="en-US"/>
-          </w:rPr>
-          <w:t>t</w:t>
-        </w:r>
-        <w:r>
-          <w:rPr>
-            <w:rStyle w:val="a5"/>
-            <w:rFonts w:ascii="Lucida Console" w:hAnsi="Lucida Console"/>
-          </w:rPr>
-          <w:t>5</w:t>
-        </w:r>
-        <w:r>
-          <w:rPr>
-            <w:rStyle w:val="a5"/>
-            <w:rFonts w:ascii="Lucida Console" w:hAnsi="Lucida Console"/>
-            <w:lang w:val="en-US"/>
-          </w:rPr>
-          <w:t>pd</w:t>
-        </w:r>
-        <w:r>
-          <w:rPr>
-            <w:rStyle w:val="a5"/>
-            <w:rFonts w:ascii="Lucida Console" w:hAnsi="Lucida Console"/>
-          </w:rPr>
-          <w:t>34</w:t>
-        </w:r>
-      </w:hyperlink>
-      <w:r>
-        <w:rPr>
-          <w:rFonts w:ascii="Lucida Console" w:hAnsi="Lucida Console"/>
+          <w:lang w:val="en-US"/>
+        </w:rPr>
+      </w:pPr>
+      <w:r>
+        <w:rPr>
+          <w:rFonts w:ascii="Lucida Console" w:hAnsi="Lucida Console"/>
+        </w:rPr>
+        <w:t>Контекст</w:t>
+      </w:r>
+      <w:r>
+        <w:rPr>
+          <w:rFonts w:ascii="Lucida Console" w:hAnsi="Lucida Console"/>
+          <w:lang w:val="en-US"/>
+        </w:rPr>
+        <w:t>.js</w:t>
+      </w:r>
+      <w:r>
+        <w:rPr>
+          <w:rFonts w:ascii="Lucida Console" w:hAnsi="Lucida Console"/>
+          <w:lang w:val="en-US"/>
+        </w:rPr>
+        <w:t xml:space="preserve"> + </w:t>
+      </w:r>
+      <w:r>
+        <w:rPr>
+          <w:rFonts w:ascii="Lucida Console" w:hAnsi="Lucida Console"/>
+          <w:lang w:val="en-US"/>
+        </w:rPr>
+        <w:t>start.html</w:t>
+      </w:r>
+      <w:r>
+        <w:rPr>
+          <w:rFonts w:ascii="Lucida Console" w:hAnsi="Lucida Console"/>
+          <w:lang w:val="en-US"/>
         </w:rPr>
         <w:t xml:space="preserve"> </w:t>
       </w:r>
       <w:r>
         <w:rPr>
           <w:rFonts w:ascii="Lucida Console" w:hAnsi="Lucida Console"/>
-          <w:lang w:val="en-US"/>
-        </w:rPr>
-        <w:t>as</w:t>
-      </w:r>
-      <w:r>
-        <w:rPr>
-          <w:rFonts w:ascii="Lucida Console" w:hAnsi="Lucida Console"/>
-          <w:lang w:val="en-US"/>
-        </w:rPr>
-        <w:t>y</w:t>
-      </w:r>
-      <w:r>
-        <w:rPr>
-          <w:rFonts w:ascii="Lucida Console" w:hAnsi="Lucida Console"/>
-          <w:lang w:val="en-US"/>
-        </w:rPr>
-        <w:t>nc</w:t>
-      </w:r>
-      <w:r>
-        <w:rPr>
-          <w:rFonts w:ascii="Lucida Console" w:hAnsi="Lucida Console"/>
-        </w:rPr>
-        <w:t>.</w:t>
-      </w:r>
-      <w:r>
-        <w:rPr>
-          <w:rFonts w:ascii="Lucida Console" w:hAnsi="Lucida Console"/>
-          <w:lang w:val="en-US"/>
-        </w:rPr>
-        <w:t>js</w:t>
-      </w:r>
-      <w:r>
-        <w:rPr>
-          <w:rFonts w:ascii="Lucida Console" w:hAnsi="Lucida Console"/>
+          <w:color w:val="7030A0"/>
+          <w:lang w:val="en-US"/>
+        </w:rPr>
+        <w:t>14</w:t>
+      </w:r>
+      <w:r>
+        <w:rPr>
+          <w:rFonts w:ascii="Lucida Console" w:hAnsi="Lucida Console"/>
+          <w:color w:val="7030A0"/>
+          <w:lang w:val="en-US"/>
+        </w:rPr>
+        <w:t>.0</w:t>
+      </w:r>
+      <w:r>
+        <w:rPr>
+          <w:rFonts w:ascii="Lucida Console" w:hAnsi="Lucida Console"/>
+          <w:color w:val="7030A0"/>
+          <w:lang w:val="en-US"/>
+        </w:rPr>
+        <w:t>4</w:t>
+      </w:r>
+      <w:r>
+        <w:rPr>
+          <w:rFonts w:ascii="Lucida Console" w:hAnsi="Lucida Console"/>
+          <w:color w:val="7030A0"/>
+          <w:lang w:val="en-US"/>
+        </w:rPr>
+        <w:t xml:space="preserve">.22 </w:t>
+      </w:r>
+    </w:p>
+    <w:p>
+      <w:pPr>
+        <w:pStyle w:val="4"/>
+        <w:spacing w:line="360" w:lineRule="auto"/>
+        <w:ind w:firstLine="708"/>
+        <w:rPr>
+          <w:rFonts w:ascii="Lucida Console" w:hAnsi="Lucida Console"/>
+          <w:color w:val="00B0F0"/>
+          <w:sz w:val="24"/>
+          <w:szCs w:val="24"/>
+          <w:lang w:val="en-US"/>
+        </w:rPr>
+      </w:pPr>
+      <w:r>
+        <w:rPr>
+          <w:rFonts w:ascii="Lucida Console" w:hAnsi="Lucida Console"/>
+          <w:color w:val="00B0F0"/>
+          <w:sz w:val="24"/>
+          <w:szCs w:val="24"/>
+          <w:lang w:val="en-US"/>
+        </w:rPr>
+        <w:t xml:space="preserve">  </w:t>
+      </w:r>
+      <w:r>
+        <w:rPr>
+          <w:rFonts w:ascii="Lucida Console" w:hAnsi="Lucida Console"/>
+          <w:color w:val="00B0F0"/>
+          <w:sz w:val="24"/>
+          <w:szCs w:val="24"/>
+        </w:rPr>
+        <w:t>Асинхронность</w:t>
+      </w:r>
+      <w:r>
+        <w:rPr>
+          <w:rFonts w:ascii="Lucida Console" w:hAnsi="Lucida Console"/>
+          <w:color w:val="00B0F0"/>
+          <w:sz w:val="24"/>
+          <w:szCs w:val="24"/>
+          <w:lang w:val="en-US"/>
         </w:rPr>
         <w:t xml:space="preserve"> </w:t>
       </w:r>
-      <w:r>
-        <w:rPr>
-          <w:rFonts w:ascii="Lucida Console" w:hAnsi="Lucida Console"/>
-          <w:color w:val="7030A0"/>
-        </w:rPr>
-        <w:t xml:space="preserve">08.01.22 </w:t>
-      </w:r>
-    </w:p>
-    <w:p>
-      <w:pPr>
-        <w:pStyle w:val="3"/>
-        <w:spacing w:line="360" w:lineRule="auto"/>
-        <w:rPr>
-          <w:rFonts w:ascii="Lucida Console" w:hAnsi="Lucida Console"/>
-          <w:sz w:val="28"/>
-          <w:szCs w:val="28"/>
-        </w:rPr>
-      </w:pPr>
-      <w:r>
-        <w:rPr>
-          <w:rFonts w:ascii="Lucida Console" w:hAnsi="Lucida Console"/>
-          <w:color w:val="2E74B5" w:themeColor="accent5" w:themeShade="BF"/>
-          <w:sz w:val="28"/>
-          <w:szCs w:val="28"/>
-        </w:rPr>
-        <w:t xml:space="preserve">    </w:t>
-      </w:r>
-      <w:bookmarkStart w:id="4" w:name="_Toc98267302"/>
-      <w:r>
-        <w:rPr>
-          <w:rFonts w:ascii="Lucida Console" w:hAnsi="Lucida Console"/>
-          <w:color w:val="2E74B5" w:themeColor="accent5" w:themeShade="BF"/>
-          <w:sz w:val="28"/>
-          <w:szCs w:val="28"/>
-          <w:lang w:val="en-US"/>
-        </w:rPr>
-        <w:t>Json</w:t>
-      </w:r>
-      <w:bookmarkEnd w:id="4"/>
     </w:p>
     <w:p>
       <w:pPr>
@@ -3197,15 +3169,15 @@
         <w:ind w:left="1416"/>
         <w:rPr>
           <w:rFonts w:ascii="Lucida Console" w:hAnsi="Lucida Console"/>
-          <w:color w:val="595959" w:themeColor="text1" w:themeTint="A6"/>
-        </w:rPr>
-      </w:pPr>
-      <w:hyperlink r:id="rId10" w:history="1">
-        <w:r>
-          <w:rPr>
-            <w:rStyle w:val="a5"/>
-            <w:rFonts w:ascii="Lucida Console" w:hAnsi="Lucida Console"/>
-            <w:color w:val="595959" w:themeColor="text1" w:themeTint="A6"/>
+          <w:color w:val="7030A0"/>
+          <w:lang w:val="en-US"/>
+        </w:rPr>
+      </w:pPr>
+      <w:hyperlink r:id="rId11" w:history="1">
+        <w:r>
+          <w:rPr>
+            <w:rStyle w:val="a5"/>
+            <w:rFonts w:ascii="Lucida Console" w:hAnsi="Lucida Console"/>
             <w:lang w:val="en-US"/>
           </w:rPr>
           <w:t>https</w:t>
@@ -3214,7 +3186,7 @@
           <w:rPr>
             <w:rStyle w:val="a5"/>
             <w:rFonts w:ascii="Lucida Console" w:hAnsi="Lucida Console"/>
-            <w:color w:val="595959" w:themeColor="text1" w:themeTint="A6"/>
+            <w:lang w:val="en-US"/>
           </w:rPr>
           <w:t>://</w:t>
         </w:r>
@@ -3222,7 +3194,6 @@
           <w:rPr>
             <w:rStyle w:val="a5"/>
             <w:rFonts w:ascii="Lucida Console" w:hAnsi="Lucida Console"/>
-            <w:color w:val="595959" w:themeColor="text1" w:themeTint="A6"/>
             <w:lang w:val="en-US"/>
           </w:rPr>
           <w:t>www</w:t>
@@ -3231,7 +3202,7 @@
           <w:rPr>
             <w:rStyle w:val="a5"/>
             <w:rFonts w:ascii="Lucida Console" w:hAnsi="Lucida Console"/>
-            <w:color w:val="595959" w:themeColor="text1" w:themeTint="A6"/>
+            <w:lang w:val="en-US"/>
           </w:rPr>
           <w:t>.</w:t>
         </w:r>
@@ -3239,16 +3210,15 @@
           <w:rPr>
             <w:rStyle w:val="a5"/>
             <w:rFonts w:ascii="Lucida Console" w:hAnsi="Lucida Console"/>
-            <w:color w:val="595959" w:themeColor="text1" w:themeTint="A6"/>
-            <w:lang w:val="en-US"/>
-          </w:rPr>
-          <w:t>json</w:t>
-        </w:r>
-        <w:r>
-          <w:rPr>
-            <w:rStyle w:val="a5"/>
-            <w:rFonts w:ascii="Lucida Console" w:hAnsi="Lucida Console"/>
-            <w:color w:val="595959" w:themeColor="text1" w:themeTint="A6"/>
+            <w:lang w:val="en-US"/>
+          </w:rPr>
+          <w:t>youtube</w:t>
+        </w:r>
+        <w:r>
+          <w:rPr>
+            <w:rStyle w:val="a5"/>
+            <w:rFonts w:ascii="Lucida Console" w:hAnsi="Lucida Console"/>
+            <w:lang w:val="en-US"/>
           </w:rPr>
           <w:t>.</w:t>
         </w:r>
@@ -3256,16 +3226,15 @@
           <w:rPr>
             <w:rStyle w:val="a5"/>
             <w:rFonts w:ascii="Lucida Console" w:hAnsi="Lucida Console"/>
-            <w:color w:val="595959" w:themeColor="text1" w:themeTint="A6"/>
-            <w:lang w:val="en-US"/>
-          </w:rPr>
-          <w:t>org</w:t>
-        </w:r>
-        <w:r>
-          <w:rPr>
-            <w:rStyle w:val="a5"/>
-            <w:rFonts w:ascii="Lucida Console" w:hAnsi="Lucida Console"/>
-            <w:color w:val="595959" w:themeColor="text1" w:themeTint="A6"/>
+            <w:lang w:val="en-US"/>
+          </w:rPr>
+          <w:t>com</w:t>
+        </w:r>
+        <w:r>
+          <w:rPr>
+            <w:rStyle w:val="a5"/>
+            <w:rFonts w:ascii="Lucida Console" w:hAnsi="Lucida Console"/>
+            <w:lang w:val="en-US"/>
           </w:rPr>
           <w:t>/</w:t>
         </w:r>
@@ -3273,60 +3242,173 @@
           <w:rPr>
             <w:rStyle w:val="a5"/>
             <w:rFonts w:ascii="Lucida Console" w:hAnsi="Lucida Console"/>
-            <w:color w:val="595959" w:themeColor="text1" w:themeTint="A6"/>
-            <w:lang w:val="en-US"/>
-          </w:rPr>
-          <w:t>json</w:t>
-        </w:r>
-        <w:r>
-          <w:rPr>
-            <w:rStyle w:val="a5"/>
-            <w:rFonts w:ascii="Lucida Console" w:hAnsi="Lucida Console"/>
-            <w:color w:val="595959" w:themeColor="text1" w:themeTint="A6"/>
-          </w:rPr>
-          <w:t>-</w:t>
-        </w:r>
-        <w:r>
-          <w:rPr>
-            <w:rStyle w:val="a5"/>
-            <w:rFonts w:ascii="Lucida Console" w:hAnsi="Lucida Console"/>
-            <w:color w:val="595959" w:themeColor="text1" w:themeTint="A6"/>
-            <w:lang w:val="en-US"/>
-          </w:rPr>
-          <w:t>ru</w:t>
-        </w:r>
-        <w:r>
-          <w:rPr>
-            <w:rStyle w:val="a5"/>
-            <w:rFonts w:ascii="Lucida Console" w:hAnsi="Lucida Console"/>
-            <w:color w:val="595959" w:themeColor="text1" w:themeTint="A6"/>
-          </w:rPr>
-          <w:t>.</w:t>
-        </w:r>
-        <w:r>
-          <w:rPr>
-            <w:rStyle w:val="a5"/>
-            <w:rFonts w:ascii="Lucida Console" w:hAnsi="Lucida Console"/>
-            <w:color w:val="595959" w:themeColor="text1" w:themeTint="A6"/>
-            <w:lang w:val="en-US"/>
-          </w:rPr>
-          <w:t>html</w:t>
+            <w:lang w:val="en-US"/>
+          </w:rPr>
+          <w:t>watch</w:t>
+        </w:r>
+        <w:r>
+          <w:rPr>
+            <w:rStyle w:val="a5"/>
+            <w:rFonts w:ascii="Lucida Console" w:hAnsi="Lucida Console"/>
+            <w:lang w:val="en-US"/>
+          </w:rPr>
+          <w:t>?</w:t>
+        </w:r>
+        <w:r>
+          <w:rPr>
+            <w:rStyle w:val="a5"/>
+            <w:rFonts w:ascii="Lucida Console" w:hAnsi="Lucida Console"/>
+            <w:lang w:val="en-US"/>
+          </w:rPr>
+          <w:t>v</w:t>
+        </w:r>
+        <w:r>
+          <w:rPr>
+            <w:rStyle w:val="a5"/>
+            <w:rFonts w:ascii="Lucida Console" w:hAnsi="Lucida Console"/>
+            <w:lang w:val="en-US"/>
+          </w:rPr>
+          <w:t>=</w:t>
+        </w:r>
+        <w:r>
+          <w:rPr>
+            <w:rStyle w:val="a5"/>
+            <w:rFonts w:ascii="Lucida Console" w:hAnsi="Lucida Console"/>
+            <w:lang w:val="en-US"/>
+          </w:rPr>
+          <w:t>iWTx</w:t>
+        </w:r>
+        <w:r>
+          <w:rPr>
+            <w:rStyle w:val="a5"/>
+            <w:rFonts w:ascii="Lucida Console" w:hAnsi="Lucida Console"/>
+            <w:lang w:val="en-US"/>
+          </w:rPr>
+          <w:t>3</w:t>
+        </w:r>
+        <w:r>
+          <w:rPr>
+            <w:rStyle w:val="a5"/>
+            <w:rFonts w:ascii="Lucida Console" w:hAnsi="Lucida Console"/>
+            <w:lang w:val="en-US"/>
+          </w:rPr>
+          <w:t>t</w:t>
+        </w:r>
+        <w:r>
+          <w:rPr>
+            <w:rStyle w:val="a5"/>
+            <w:rFonts w:ascii="Lucida Console" w:hAnsi="Lucida Console"/>
+            <w:lang w:val="en-US"/>
+          </w:rPr>
+          <w:t>5</w:t>
+        </w:r>
+        <w:r>
+          <w:rPr>
+            <w:rStyle w:val="a5"/>
+            <w:rFonts w:ascii="Lucida Console" w:hAnsi="Lucida Console"/>
+            <w:lang w:val="en-US"/>
+          </w:rPr>
+          <w:t>pd</w:t>
+        </w:r>
+        <w:r>
+          <w:rPr>
+            <w:rStyle w:val="a5"/>
+            <w:rFonts w:ascii="Lucida Console" w:hAnsi="Lucida Console"/>
+            <w:lang w:val="en-US"/>
+          </w:rPr>
+          <w:t>34</w:t>
         </w:r>
       </w:hyperlink>
       <w:r>
         <w:rPr>
           <w:rFonts w:ascii="Lucida Console" w:hAnsi="Lucida Console"/>
-          <w:color w:val="595959" w:themeColor="text1" w:themeTint="A6"/>
-        </w:rPr>
-        <w:t xml:space="preserve"> - </w:t>
-      </w:r>
-      <w:r>
-        <w:rPr>
-          <w:rFonts w:ascii="Lucida Console" w:hAnsi="Lucida Console"/>
-          <w:color w:val="595959" w:themeColor="text1" w:themeTint="A6"/>
-        </w:rPr>
-        <w:t>документация</w:t>
-      </w:r>
+          <w:lang w:val="en-US"/>
+        </w:rPr>
+        <w:t xml:space="preserve"> </w:t>
+      </w:r>
+      <w:r>
+        <w:rPr>
+          <w:rFonts w:ascii="Lucida Console" w:hAnsi="Lucida Console"/>
+          <w:lang w:val="en-US"/>
+        </w:rPr>
+        <w:t>as</w:t>
+      </w:r>
+      <w:r>
+        <w:rPr>
+          <w:rFonts w:ascii="Lucida Console" w:hAnsi="Lucida Console"/>
+          <w:lang w:val="en-US"/>
+        </w:rPr>
+        <w:t>y</w:t>
+      </w:r>
+      <w:r>
+        <w:rPr>
+          <w:rFonts w:ascii="Lucida Console" w:hAnsi="Lucida Console"/>
+          <w:lang w:val="en-US"/>
+        </w:rPr>
+        <w:t>nc</w:t>
+      </w:r>
+      <w:r>
+        <w:rPr>
+          <w:rFonts w:ascii="Lucida Console" w:hAnsi="Lucida Console"/>
+          <w:lang w:val="en-US"/>
+        </w:rPr>
+        <w:t>.</w:t>
+      </w:r>
+      <w:r>
+        <w:rPr>
+          <w:rFonts w:ascii="Lucida Console" w:hAnsi="Lucida Console"/>
+          <w:lang w:val="en-US"/>
+        </w:rPr>
+        <w:t>js</w:t>
+      </w:r>
+      <w:r>
+        <w:rPr>
+          <w:rFonts w:ascii="Lucida Console" w:hAnsi="Lucida Console"/>
+          <w:lang w:val="en-US"/>
+        </w:rPr>
+        <w:t xml:space="preserve"> </w:t>
+      </w:r>
+      <w:r>
+        <w:rPr>
+          <w:rFonts w:ascii="Lucida Console" w:hAnsi="Lucida Console"/>
+          <w:color w:val="7030A0"/>
+          <w:lang w:val="en-US"/>
+        </w:rPr>
+        <w:t xml:space="preserve">08.01.22 </w:t>
+      </w:r>
+    </w:p>
+    <w:p>
+      <w:pPr>
+        <w:pStyle w:val="3"/>
+        <w:spacing w:line="360" w:lineRule="auto"/>
+        <w:rPr>
+          <w:rFonts w:ascii="Lucida Console" w:hAnsi="Lucida Console"/>
+          <w:sz w:val="28"/>
+          <w:szCs w:val="28"/>
+        </w:rPr>
+      </w:pPr>
+      <w:r>
+        <w:rPr>
+          <w:rFonts w:ascii="Lucida Console" w:hAnsi="Lucida Console"/>
+          <w:color w:val="2E74B5" w:themeColor="accent5" w:themeShade="BF"/>
+          <w:sz w:val="28"/>
+          <w:szCs w:val="28"/>
+          <w:lang w:val="en-US"/>
+        </w:rPr>
+        <w:t xml:space="preserve">    </w:t>
+      </w:r>
+      <w:bookmarkStart w:id="4" w:name="_Toc98267302"/>
+      <w:r>
+        <w:rPr>
+          <w:rFonts w:ascii="Lucida Console" w:hAnsi="Lucida Console"/>
+          <w:color w:val="2E74B5" w:themeColor="accent5" w:themeShade="BF"/>
+          <w:sz w:val="28"/>
+          <w:szCs w:val="28"/>
+          <w:lang w:val="en-US"/>
+        </w:rPr>
+        <w:t>Json</w:t>
+      </w:r>
+      <w:bookmarkEnd w:id="4"/>
     </w:p>
     <w:p>
       <w:pPr>
@@ -3344,7 +3426,7 @@
           <w:color w:val="595959" w:themeColor="text1" w:themeTint="A6"/>
         </w:rPr>
       </w:pPr>
-      <w:hyperlink r:id="rId11" w:history="1">
+      <w:hyperlink r:id="rId12" w:history="1">
         <w:r>
           <w:rPr>
             <w:rStyle w:val="a5"/>
@@ -3386,7 +3468,7 @@
             <w:color w:val="595959" w:themeColor="text1" w:themeTint="A6"/>
             <w:lang w:val="en-US"/>
           </w:rPr>
-          <w:t>youtube</w:t>
+          <w:t>json</w:t>
         </w:r>
         <w:r>
           <w:rPr>
@@ -3403,7 +3485,7 @@
             <w:color w:val="595959" w:themeColor="text1" w:themeTint="A6"/>
             <w:lang w:val="en-US"/>
           </w:rPr>
-          <w:t>com</w:t>
+          <w:t>org</w:t>
         </w:r>
         <w:r>
           <w:rPr>
@@ -3420,7 +3502,7 @@
             <w:color w:val="595959" w:themeColor="text1" w:themeTint="A6"/>
             <w:lang w:val="en-US"/>
           </w:rPr>
-          <w:t>watch</w:t>
+          <w:t>json</w:t>
         </w:r>
         <w:r>
           <w:rPr>
@@ -3428,7 +3510,7 @@
             <w:rFonts w:ascii="Lucida Console" w:hAnsi="Lucida Console"/>
             <w:color w:val="595959" w:themeColor="text1" w:themeTint="A6"/>
           </w:rPr>
-          <w:t>?</w:t>
+          <w:t>-</w:t>
         </w:r>
         <w:r>
           <w:rPr>
@@ -3437,7 +3519,7 @@
             <w:color w:val="595959" w:themeColor="text1" w:themeTint="A6"/>
             <w:lang w:val="en-US"/>
           </w:rPr>
-          <w:t>v</w:t>
+          <w:t>ru</w:t>
         </w:r>
         <w:r>
           <w:rPr>
@@ -3445,7 +3527,7 @@
             <w:rFonts w:ascii="Lucida Console" w:hAnsi="Lucida Console"/>
             <w:color w:val="595959" w:themeColor="text1" w:themeTint="A6"/>
           </w:rPr>
-          <w:t>=94</w:t>
+          <w:t>.</w:t>
         </w:r>
         <w:r>
           <w:rPr>
@@ -3454,41 +3536,7 @@
             <w:color w:val="595959" w:themeColor="text1" w:themeTint="A6"/>
             <w:lang w:val="en-US"/>
           </w:rPr>
-          <w:t>fHz</w:t>
-        </w:r>
-        <w:r>
-          <w:rPr>
-            <w:rStyle w:val="a5"/>
-            <w:rFonts w:ascii="Lucida Console" w:hAnsi="Lucida Console"/>
-            <w:color w:val="595959" w:themeColor="text1" w:themeTint="A6"/>
-          </w:rPr>
-          <w:t>4</w:t>
-        </w:r>
-        <w:r>
-          <w:rPr>
-            <w:rStyle w:val="a5"/>
-            <w:rFonts w:ascii="Lucida Console" w:hAnsi="Lucida Console"/>
-            <w:color w:val="595959" w:themeColor="text1" w:themeTint="A6"/>
-            <w:lang w:val="en-US"/>
-          </w:rPr>
-          <w:t>w</w:t>
-        </w:r>
-        <w:r>
-          <w:rPr>
-            <w:rStyle w:val="a5"/>
-            <w:rFonts w:ascii="Lucida Console" w:hAnsi="Lucida Console"/>
-            <w:color w:val="595959" w:themeColor="text1" w:themeTint="A6"/>
-          </w:rPr>
-          <w:t>65</w:t>
-        </w:r>
-        <w:r>
-          <w:rPr>
-            <w:rStyle w:val="a5"/>
-            <w:rFonts w:ascii="Lucida Console" w:hAnsi="Lucida Console"/>
-            <w:color w:val="595959" w:themeColor="text1" w:themeTint="A6"/>
-            <w:lang w:val="en-US"/>
-          </w:rPr>
-          <w:t>PY</w:t>
+          <w:t>html</w:t>
         </w:r>
       </w:hyperlink>
       <w:r>
@@ -3496,7 +3544,14 @@
           <w:rFonts w:ascii="Lucida Console" w:hAnsi="Lucida Console"/>
           <w:color w:val="595959" w:themeColor="text1" w:themeTint="A6"/>
         </w:rPr>
-        <w:t xml:space="preserve"> ,</w:t>
+        <w:t xml:space="preserve"> - </w:t>
+      </w:r>
+      <w:r>
+        <w:rPr>
+          <w:rFonts w:ascii="Lucida Console" w:hAnsi="Lucida Console"/>
+          <w:color w:val="595959" w:themeColor="text1" w:themeTint="A6"/>
+        </w:rPr>
+        <w:t>документация</w:t>
       </w:r>
     </w:p>
     <w:p>
@@ -3515,7 +3570,7 @@
           <w:color w:val="595959" w:themeColor="text1" w:themeTint="A6"/>
         </w:rPr>
       </w:pPr>
-      <w:hyperlink r:id="rId12" w:history="1">
+      <w:hyperlink r:id="rId13" w:history="1">
         <w:r>
           <w:rPr>
             <w:rStyle w:val="a5"/>
@@ -3616,7 +3671,7 @@
             <w:rFonts w:ascii="Lucida Console" w:hAnsi="Lucida Console"/>
             <w:color w:val="595959" w:themeColor="text1" w:themeTint="A6"/>
           </w:rPr>
-          <w:t>=</w:t>
+          <w:t>=94</w:t>
         </w:r>
         <w:r>
           <w:rPr>
@@ -3625,7 +3680,7 @@
             <w:color w:val="595959" w:themeColor="text1" w:themeTint="A6"/>
             <w:lang w:val="en-US"/>
           </w:rPr>
-          <w:t>T</w:t>
+          <w:t>fHz</w:t>
         </w:r>
         <w:r>
           <w:rPr>
@@ -3633,7 +3688,7 @@
             <w:rFonts w:ascii="Lucida Console" w:hAnsi="Lucida Console"/>
             <w:color w:val="595959" w:themeColor="text1" w:themeTint="A6"/>
           </w:rPr>
-          <w:t>-</w:t>
+          <w:t>4</w:t>
         </w:r>
         <w:r>
           <w:rPr>
@@ -3642,7 +3697,7 @@
             <w:color w:val="595959" w:themeColor="text1" w:themeTint="A6"/>
             <w:lang w:val="en-US"/>
           </w:rPr>
-          <w:t>xXWXeqc</w:t>
+          <w:t>w</w:t>
         </w:r>
         <w:r>
           <w:rPr>
@@ -3650,7 +3705,7 @@
             <w:rFonts w:ascii="Lucida Console" w:hAnsi="Lucida Console"/>
             <w:color w:val="595959" w:themeColor="text1" w:themeTint="A6"/>
           </w:rPr>
-          <w:t>2</w:t>
+          <w:t>65</w:t>
         </w:r>
         <w:r>
           <w:rPr>
@@ -3659,41 +3714,7 @@
             <w:color w:val="595959" w:themeColor="text1" w:themeTint="A6"/>
             <w:lang w:val="en-US"/>
           </w:rPr>
-          <w:t>M</w:t>
-        </w:r>
-        <w:r>
-          <w:rPr>
-            <w:rStyle w:val="a5"/>
-            <w:rFonts w:ascii="Lucida Console" w:hAnsi="Lucida Console"/>
-            <w:color w:val="595959" w:themeColor="text1" w:themeTint="A6"/>
-          </w:rPr>
-          <w:t>&amp;</w:t>
-        </w:r>
-        <w:r>
-          <w:rPr>
-            <w:rStyle w:val="a5"/>
-            <w:rFonts w:ascii="Lucida Console" w:hAnsi="Lucida Console"/>
-            <w:color w:val="595959" w:themeColor="text1" w:themeTint="A6"/>
-            <w:lang w:val="en-US"/>
-          </w:rPr>
-          <w:t>t</w:t>
-        </w:r>
-        <w:r>
-          <w:rPr>
-            <w:rStyle w:val="a5"/>
-            <w:rFonts w:ascii="Lucida Console" w:hAnsi="Lucida Console"/>
-            <w:color w:val="595959" w:themeColor="text1" w:themeTint="A6"/>
-          </w:rPr>
-          <w:t>=2</w:t>
-        </w:r>
-        <w:r>
-          <w:rPr>
-            <w:rStyle w:val="a5"/>
-            <w:rFonts w:ascii="Lucida Console" w:hAnsi="Lucida Console"/>
-            <w:color w:val="595959" w:themeColor="text1" w:themeTint="A6"/>
-            <w:lang w:val="en-US"/>
-          </w:rPr>
-          <w:t>s</w:t>
+          <w:t>PY</w:t>
         </w:r>
       </w:hyperlink>
       <w:r>
@@ -3701,7 +3722,7 @@
           <w:rFonts w:ascii="Lucida Console" w:hAnsi="Lucida Console"/>
           <w:color w:val="595959" w:themeColor="text1" w:themeTint="A6"/>
         </w:rPr>
-        <w:t xml:space="preserve">; </w:t>
+        <w:t xml:space="preserve"> ,</w:t>
       </w:r>
     </w:p>
     <w:p>
@@ -3718,89 +3739,196 @@
         <w:rPr>
           <w:rFonts w:ascii="Lucida Console" w:hAnsi="Lucida Console"/>
           <w:color w:val="595959" w:themeColor="text1" w:themeTint="A6"/>
-          <w:lang w:val="en-US"/>
-        </w:rPr>
-      </w:pPr>
-      <w:r>
-        <w:rPr>
-          <w:rFonts w:ascii="Lucida Console" w:hAnsi="Lucida Console"/>
-          <w:color w:val="7030A0"/>
-          <w:lang w:val="en-US"/>
-        </w:rPr>
-        <w:t>Word file; 06.01.2022</w:t>
-      </w:r>
-    </w:p>
-    <w:p>
-      <w:pPr>
-        <w:rPr>
-          <w:lang w:val="en-US"/>
-        </w:rPr>
-      </w:pPr>
-    </w:p>
-    <w:p>
-      <w:pPr>
-        <w:pStyle w:val="2"/>
-        <w:spacing w:line="360" w:lineRule="auto"/>
-        <w:rPr>
-          <w:rFonts w:ascii="Lucida Console" w:hAnsi="Lucida Console"/>
-          <w:sz w:val="32"/>
-          <w:szCs w:val="32"/>
-          <w:lang w:val="en-US"/>
-        </w:rPr>
-      </w:pPr>
-      <w:r>
-        <w:rPr>
-          <w:rFonts w:ascii="Lucida Console" w:hAnsi="Lucida Console"/>
-          <w:sz w:val="32"/>
-          <w:szCs w:val="32"/>
-          <w:lang w:val="en-US"/>
-        </w:rPr>
-        <w:t xml:space="preserve">  </w:t>
-      </w:r>
-      <w:bookmarkStart w:id="5" w:name="_Toc98267303"/>
-      <w:r>
-        <w:rPr>
-          <w:rFonts w:ascii="Lucida Console" w:hAnsi="Lucida Console"/>
-          <w:sz w:val="32"/>
-          <w:szCs w:val="32"/>
-          <w:lang w:val="en-US"/>
-        </w:rPr>
-        <w:t>TypeScript</w:t>
-      </w:r>
-      <w:bookmarkEnd w:id="5"/>
-    </w:p>
-    <w:p>
-      <w:pPr>
-        <w:pStyle w:val="3"/>
-        <w:spacing w:line="360" w:lineRule="auto"/>
-        <w:ind w:firstLine="708"/>
-        <w:rPr>
-          <w:rFonts w:ascii="Lucida Console" w:hAnsi="Lucida Console"/>
-          <w:sz w:val="28"/>
-          <w:szCs w:val="28"/>
-          <w:lang w:val="en-US"/>
-        </w:rPr>
-      </w:pPr>
-      <w:r>
-        <w:rPr>
-          <w:rFonts w:ascii="Lucida Console" w:hAnsi="Lucida Console"/>
-          <w:sz w:val="28"/>
-          <w:szCs w:val="28"/>
-          <w:lang w:val="en-US"/>
-        </w:rPr>
-        <w:t xml:space="preserve">  </w:t>
-      </w:r>
-      <w:bookmarkStart w:id="6" w:name="_Toc98267304"/>
-      <w:r>
-        <w:rPr>
-          <w:rFonts w:ascii="Lucida Console" w:hAnsi="Lucida Console"/>
-          <w:color w:val="2E74B5" w:themeColor="accent5" w:themeShade="BF"/>
-          <w:sz w:val="28"/>
-          <w:szCs w:val="28"/>
-        </w:rPr>
-        <w:t>База</w:t>
-      </w:r>
-      <w:bookmarkEnd w:id="6"/>
+        </w:rPr>
+      </w:pPr>
+      <w:hyperlink r:id="rId14" w:history="1">
+        <w:r>
+          <w:rPr>
+            <w:rStyle w:val="a5"/>
+            <w:rFonts w:ascii="Lucida Console" w:hAnsi="Lucida Console"/>
+            <w:color w:val="595959" w:themeColor="text1" w:themeTint="A6"/>
+            <w:lang w:val="en-US"/>
+          </w:rPr>
+          <w:t>https</w:t>
+        </w:r>
+        <w:r>
+          <w:rPr>
+            <w:rStyle w:val="a5"/>
+            <w:rFonts w:ascii="Lucida Console" w:hAnsi="Lucida Console"/>
+            <w:color w:val="595959" w:themeColor="text1" w:themeTint="A6"/>
+          </w:rPr>
+          <w:t>://</w:t>
+        </w:r>
+        <w:r>
+          <w:rPr>
+            <w:rStyle w:val="a5"/>
+            <w:rFonts w:ascii="Lucida Console" w:hAnsi="Lucida Console"/>
+            <w:color w:val="595959" w:themeColor="text1" w:themeTint="A6"/>
+            <w:lang w:val="en-US"/>
+          </w:rPr>
+          <w:t>www</w:t>
+        </w:r>
+        <w:r>
+          <w:rPr>
+            <w:rStyle w:val="a5"/>
+            <w:rFonts w:ascii="Lucida Console" w:hAnsi="Lucida Console"/>
+            <w:color w:val="595959" w:themeColor="text1" w:themeTint="A6"/>
+          </w:rPr>
+          <w:t>.</w:t>
+        </w:r>
+        <w:r>
+          <w:rPr>
+            <w:rStyle w:val="a5"/>
+            <w:rFonts w:ascii="Lucida Console" w:hAnsi="Lucida Console"/>
+            <w:color w:val="595959" w:themeColor="text1" w:themeTint="A6"/>
+            <w:lang w:val="en-US"/>
+          </w:rPr>
+          <w:t>youtube</w:t>
+        </w:r>
+        <w:r>
+          <w:rPr>
+            <w:rStyle w:val="a5"/>
+            <w:rFonts w:ascii="Lucida Console" w:hAnsi="Lucida Console"/>
+            <w:color w:val="595959" w:themeColor="text1" w:themeTint="A6"/>
+          </w:rPr>
+          <w:t>.</w:t>
+        </w:r>
+        <w:r>
+          <w:rPr>
+            <w:rStyle w:val="a5"/>
+            <w:rFonts w:ascii="Lucida Console" w:hAnsi="Lucida Console"/>
+            <w:color w:val="595959" w:themeColor="text1" w:themeTint="A6"/>
+            <w:lang w:val="en-US"/>
+          </w:rPr>
+          <w:t>com</w:t>
+        </w:r>
+        <w:r>
+          <w:rPr>
+            <w:rStyle w:val="a5"/>
+            <w:rFonts w:ascii="Lucida Console" w:hAnsi="Lucida Console"/>
+            <w:color w:val="595959" w:themeColor="text1" w:themeTint="A6"/>
+          </w:rPr>
+          <w:t>/</w:t>
+        </w:r>
+        <w:r>
+          <w:rPr>
+            <w:rStyle w:val="a5"/>
+            <w:rFonts w:ascii="Lucida Console" w:hAnsi="Lucida Console"/>
+            <w:color w:val="595959" w:themeColor="text1" w:themeTint="A6"/>
+            <w:lang w:val="en-US"/>
+          </w:rPr>
+          <w:t>watch</w:t>
+        </w:r>
+        <w:r>
+          <w:rPr>
+            <w:rStyle w:val="a5"/>
+            <w:rFonts w:ascii="Lucida Console" w:hAnsi="Lucida Console"/>
+            <w:color w:val="595959" w:themeColor="text1" w:themeTint="A6"/>
+          </w:rPr>
+          <w:t>?</w:t>
+        </w:r>
+        <w:r>
+          <w:rPr>
+            <w:rStyle w:val="a5"/>
+            <w:rFonts w:ascii="Lucida Console" w:hAnsi="Lucida Console"/>
+            <w:color w:val="595959" w:themeColor="text1" w:themeTint="A6"/>
+            <w:lang w:val="en-US"/>
+          </w:rPr>
+          <w:t>v</w:t>
+        </w:r>
+        <w:r>
+          <w:rPr>
+            <w:rStyle w:val="a5"/>
+            <w:rFonts w:ascii="Lucida Console" w:hAnsi="Lucida Console"/>
+            <w:color w:val="595959" w:themeColor="text1" w:themeTint="A6"/>
+          </w:rPr>
+          <w:t>=</w:t>
+        </w:r>
+        <w:r>
+          <w:rPr>
+            <w:rStyle w:val="a5"/>
+            <w:rFonts w:ascii="Lucida Console" w:hAnsi="Lucida Console"/>
+            <w:color w:val="595959" w:themeColor="text1" w:themeTint="A6"/>
+            <w:lang w:val="en-US"/>
+          </w:rPr>
+          <w:t>T</w:t>
+        </w:r>
+        <w:r>
+          <w:rPr>
+            <w:rStyle w:val="a5"/>
+            <w:rFonts w:ascii="Lucida Console" w:hAnsi="Lucida Console"/>
+            <w:color w:val="595959" w:themeColor="text1" w:themeTint="A6"/>
+          </w:rPr>
+          <w:t>-</w:t>
+        </w:r>
+        <w:r>
+          <w:rPr>
+            <w:rStyle w:val="a5"/>
+            <w:rFonts w:ascii="Lucida Console" w:hAnsi="Lucida Console"/>
+            <w:color w:val="595959" w:themeColor="text1" w:themeTint="A6"/>
+            <w:lang w:val="en-US"/>
+          </w:rPr>
+          <w:t>xXWXeqc</w:t>
+        </w:r>
+        <w:r>
+          <w:rPr>
+            <w:rStyle w:val="a5"/>
+            <w:rFonts w:ascii="Lucida Console" w:hAnsi="Lucida Console"/>
+            <w:color w:val="595959" w:themeColor="text1" w:themeTint="A6"/>
+          </w:rPr>
+          <w:t>2</w:t>
+        </w:r>
+        <w:r>
+          <w:rPr>
+            <w:rStyle w:val="a5"/>
+            <w:rFonts w:ascii="Lucida Console" w:hAnsi="Lucida Console"/>
+            <w:color w:val="595959" w:themeColor="text1" w:themeTint="A6"/>
+            <w:lang w:val="en-US"/>
+          </w:rPr>
+          <w:t>M</w:t>
+        </w:r>
+        <w:r>
+          <w:rPr>
+            <w:rStyle w:val="a5"/>
+            <w:rFonts w:ascii="Lucida Console" w:hAnsi="Lucida Console"/>
+            <w:color w:val="595959" w:themeColor="text1" w:themeTint="A6"/>
+          </w:rPr>
+          <w:t>&amp;</w:t>
+        </w:r>
+        <w:r>
+          <w:rPr>
+            <w:rStyle w:val="a5"/>
+            <w:rFonts w:ascii="Lucida Console" w:hAnsi="Lucida Console"/>
+            <w:color w:val="595959" w:themeColor="text1" w:themeTint="A6"/>
+            <w:lang w:val="en-US"/>
+          </w:rPr>
+          <w:t>t</w:t>
+        </w:r>
+        <w:r>
+          <w:rPr>
+            <w:rStyle w:val="a5"/>
+            <w:rFonts w:ascii="Lucida Console" w:hAnsi="Lucida Console"/>
+            <w:color w:val="595959" w:themeColor="text1" w:themeTint="A6"/>
+          </w:rPr>
+          <w:t>=2</w:t>
+        </w:r>
+        <w:r>
+          <w:rPr>
+            <w:rStyle w:val="a5"/>
+            <w:rFonts w:ascii="Lucida Console" w:hAnsi="Lucida Console"/>
+            <w:color w:val="595959" w:themeColor="text1" w:themeTint="A6"/>
+            <w:lang w:val="en-US"/>
+          </w:rPr>
+          <w:t>s</w:t>
+        </w:r>
+      </w:hyperlink>
+      <w:r>
+        <w:rPr>
+          <w:rFonts w:ascii="Lucida Console" w:hAnsi="Lucida Console"/>
+          <w:color w:val="595959" w:themeColor="text1" w:themeTint="A6"/>
+        </w:rPr>
+        <w:t xml:space="preserve">; </w:t>
+      </w:r>
     </w:p>
     <w:p>
       <w:pPr>
@@ -3815,183 +3943,91 @@
         <w:ind w:left="1416"/>
         <w:rPr>
           <w:rFonts w:ascii="Lucida Console" w:hAnsi="Lucida Console"/>
-          <w:sz w:val="20"/>
-          <w:szCs w:val="20"/>
-          <w:lang w:val="en-US"/>
-        </w:rPr>
-      </w:pPr>
-      <w:hyperlink r:id="rId13" w:history="1">
-        <w:r>
-          <w:rPr>
-            <w:rStyle w:val="a5"/>
-            <w:rFonts w:ascii="Lucida Console" w:hAnsi="Lucida Console"/>
-            <w:sz w:val="20"/>
-            <w:szCs w:val="20"/>
-            <w:lang w:val="en-US"/>
-          </w:rPr>
-          <w:t>https</w:t>
-        </w:r>
-        <w:r>
-          <w:rPr>
-            <w:rStyle w:val="a5"/>
-            <w:rFonts w:ascii="Lucida Console" w:hAnsi="Lucida Console"/>
-            <w:sz w:val="20"/>
-            <w:szCs w:val="20"/>
-            <w:lang w:val="en-US"/>
-          </w:rPr>
-          <w:t>://</w:t>
-        </w:r>
-        <w:r>
-          <w:rPr>
-            <w:rStyle w:val="a5"/>
-            <w:rFonts w:ascii="Lucida Console" w:hAnsi="Lucida Console"/>
-            <w:sz w:val="20"/>
-            <w:szCs w:val="20"/>
-            <w:lang w:val="en-US"/>
-          </w:rPr>
-          <w:t>www</w:t>
-        </w:r>
-        <w:r>
-          <w:rPr>
-            <w:rStyle w:val="a5"/>
-            <w:rFonts w:ascii="Lucida Console" w:hAnsi="Lucida Console"/>
-            <w:sz w:val="20"/>
-            <w:szCs w:val="20"/>
-            <w:lang w:val="en-US"/>
-          </w:rPr>
-          <w:t>.</w:t>
-        </w:r>
-        <w:r>
-          <w:rPr>
-            <w:rStyle w:val="a5"/>
-            <w:rFonts w:ascii="Lucida Console" w:hAnsi="Lucida Console"/>
-            <w:sz w:val="20"/>
-            <w:szCs w:val="20"/>
-            <w:lang w:val="en-US"/>
-          </w:rPr>
-          <w:t>youtube</w:t>
-        </w:r>
-        <w:r>
-          <w:rPr>
-            <w:rStyle w:val="a5"/>
-            <w:rFonts w:ascii="Lucida Console" w:hAnsi="Lucida Console"/>
-            <w:sz w:val="20"/>
-            <w:szCs w:val="20"/>
-            <w:lang w:val="en-US"/>
-          </w:rPr>
-          <w:t>.</w:t>
-        </w:r>
-        <w:r>
-          <w:rPr>
-            <w:rStyle w:val="a5"/>
-            <w:rFonts w:ascii="Lucida Console" w:hAnsi="Lucida Console"/>
-            <w:sz w:val="20"/>
-            <w:szCs w:val="20"/>
-            <w:lang w:val="en-US"/>
-          </w:rPr>
-          <w:t>com</w:t>
-        </w:r>
-        <w:r>
-          <w:rPr>
-            <w:rStyle w:val="a5"/>
-            <w:rFonts w:ascii="Lucida Console" w:hAnsi="Lucida Console"/>
-            <w:sz w:val="20"/>
-            <w:szCs w:val="20"/>
-            <w:lang w:val="en-US"/>
-          </w:rPr>
-          <w:t>/</w:t>
-        </w:r>
-        <w:r>
-          <w:rPr>
-            <w:rStyle w:val="a5"/>
-            <w:rFonts w:ascii="Lucida Console" w:hAnsi="Lucida Console"/>
-            <w:sz w:val="20"/>
-            <w:szCs w:val="20"/>
-            <w:lang w:val="en-US"/>
-          </w:rPr>
-          <w:t>watch</w:t>
-        </w:r>
-        <w:r>
-          <w:rPr>
-            <w:rStyle w:val="a5"/>
-            <w:rFonts w:ascii="Lucida Console" w:hAnsi="Lucida Console"/>
-            <w:sz w:val="20"/>
-            <w:szCs w:val="20"/>
-            <w:lang w:val="en-US"/>
-          </w:rPr>
-          <w:t>?</w:t>
-        </w:r>
-        <w:r>
-          <w:rPr>
-            <w:rStyle w:val="a5"/>
-            <w:rFonts w:ascii="Lucida Console" w:hAnsi="Lucida Console"/>
-            <w:sz w:val="20"/>
-            <w:szCs w:val="20"/>
-            <w:lang w:val="en-US"/>
-          </w:rPr>
-          <w:t>v</w:t>
-        </w:r>
-        <w:r>
-          <w:rPr>
-            <w:rStyle w:val="a5"/>
-            <w:rFonts w:ascii="Lucida Console" w:hAnsi="Lucida Console"/>
-            <w:sz w:val="20"/>
-            <w:szCs w:val="20"/>
-            <w:lang w:val="en-US"/>
-          </w:rPr>
-          <w:t>=</w:t>
-        </w:r>
-        <w:r>
-          <w:rPr>
-            <w:rStyle w:val="a5"/>
-            <w:rFonts w:ascii="Lucida Console" w:hAnsi="Lucida Console"/>
-            <w:sz w:val="20"/>
-            <w:szCs w:val="20"/>
-            <w:lang w:val="en-US"/>
-          </w:rPr>
-          <w:t>nyIpDs</w:t>
-        </w:r>
-        <w:r>
-          <w:rPr>
-            <w:rStyle w:val="a5"/>
-            <w:rFonts w:ascii="Lucida Console" w:hAnsi="Lucida Console"/>
-            <w:sz w:val="20"/>
-            <w:szCs w:val="20"/>
-            <w:lang w:val="en-US"/>
-          </w:rPr>
-          <w:t>2</w:t>
-        </w:r>
-        <w:r>
-          <w:rPr>
-            <w:rStyle w:val="a5"/>
-            <w:rFonts w:ascii="Lucida Console" w:hAnsi="Lucida Console"/>
-            <w:sz w:val="20"/>
-            <w:szCs w:val="20"/>
-            <w:lang w:val="en-US"/>
-          </w:rPr>
-          <w:t>DJ</w:t>
-        </w:r>
-        <w:r>
-          <w:rPr>
-            <w:rStyle w:val="a5"/>
-            <w:rFonts w:ascii="Lucida Console" w:hAnsi="Lucida Console"/>
-            <w:sz w:val="20"/>
-            <w:szCs w:val="20"/>
-            <w:lang w:val="en-US"/>
-          </w:rPr>
-          <w:t>_</w:t>
-        </w:r>
-        <w:r>
-          <w:rPr>
-            <w:rStyle w:val="a5"/>
-            <w:rFonts w:ascii="Lucida Console" w:hAnsi="Lucida Console"/>
-            <w:sz w:val="20"/>
-            <w:szCs w:val="20"/>
-            <w:lang w:val="en-US"/>
-          </w:rPr>
-          <w:t>c</w:t>
-        </w:r>
-      </w:hyperlink>
+          <w:color w:val="595959" w:themeColor="text1" w:themeTint="A6"/>
+          <w:lang w:val="en-US"/>
+        </w:rPr>
+      </w:pPr>
+      <w:r>
+        <w:rPr>
+          <w:rFonts w:ascii="Lucida Console" w:hAnsi="Lucida Console"/>
+          <w:color w:val="7030A0"/>
+          <w:lang w:val="en-US"/>
+        </w:rPr>
+        <w:lastRenderedPageBreak/>
+        <w:t>Word file; 06.01.2022</w:t>
+      </w:r>
+    </w:p>
+    <w:p>
+      <w:pPr>
+        <w:rPr>
+          <w:lang w:val="en-US"/>
+        </w:rPr>
+      </w:pPr>
+    </w:p>
+    <w:p>
+      <w:pPr>
+        <w:pStyle w:val="2"/>
+        <w:spacing w:line="360" w:lineRule="auto"/>
+        <w:rPr>
+          <w:rFonts w:ascii="Lucida Console" w:hAnsi="Lucida Console"/>
+          <w:sz w:val="32"/>
+          <w:szCs w:val="32"/>
+          <w:lang w:val="en-US"/>
+        </w:rPr>
+      </w:pPr>
+      <w:r>
+        <w:rPr>
+          <w:rFonts w:ascii="Lucida Console" w:hAnsi="Lucida Console"/>
+          <w:sz w:val="32"/>
+          <w:szCs w:val="32"/>
+          <w:lang w:val="en-US"/>
+        </w:rPr>
+        <w:t xml:space="preserve">  </w:t>
+      </w:r>
+      <w:bookmarkStart w:id="5" w:name="_Toc98267303"/>
+      <w:r>
+        <w:rPr>
+          <w:rFonts w:ascii="Lucida Console" w:hAnsi="Lucida Console"/>
+          <w:sz w:val="32"/>
+          <w:szCs w:val="32"/>
+          <w:lang w:val="en-US"/>
+        </w:rPr>
+        <w:t>TypeScript</w:t>
+      </w:r>
+      <w:bookmarkEnd w:id="5"/>
+    </w:p>
+    <w:p>
+      <w:pPr>
+        <w:pStyle w:val="3"/>
+        <w:spacing w:line="360" w:lineRule="auto"/>
+        <w:ind w:firstLine="708"/>
+        <w:rPr>
+          <w:rFonts w:ascii="Lucida Console" w:hAnsi="Lucida Console"/>
+          <w:sz w:val="28"/>
+          <w:szCs w:val="28"/>
+          <w:lang w:val="en-US"/>
+        </w:rPr>
+      </w:pPr>
+      <w:r>
+        <w:rPr>
+          <w:rFonts w:ascii="Lucida Console" w:hAnsi="Lucida Console"/>
+          <w:sz w:val="28"/>
+          <w:szCs w:val="28"/>
+          <w:lang w:val="en-US"/>
+        </w:rPr>
+        <w:t xml:space="preserve">  </w:t>
+      </w:r>
+      <w:bookmarkStart w:id="6" w:name="_Toc98267304"/>
+      <w:r>
+        <w:rPr>
+          <w:rFonts w:ascii="Lucida Console" w:hAnsi="Lucida Console"/>
+          <w:color w:val="2E74B5" w:themeColor="accent5" w:themeShade="BF"/>
+          <w:sz w:val="28"/>
+          <w:szCs w:val="28"/>
+        </w:rPr>
+        <w:t>База</w:t>
+      </w:r>
+      <w:bookmarkEnd w:id="6"/>
     </w:p>
     <w:p>
       <w:pPr>
@@ -4011,6 +4047,197 @@
           <w:lang w:val="en-US"/>
         </w:rPr>
       </w:pPr>
+      <w:hyperlink r:id="rId15" w:history="1">
+        <w:r>
+          <w:rPr>
+            <w:rStyle w:val="a5"/>
+            <w:rFonts w:ascii="Lucida Console" w:hAnsi="Lucida Console"/>
+            <w:sz w:val="20"/>
+            <w:szCs w:val="20"/>
+            <w:lang w:val="en-US"/>
+          </w:rPr>
+          <w:t>https</w:t>
+        </w:r>
+        <w:r>
+          <w:rPr>
+            <w:rStyle w:val="a5"/>
+            <w:rFonts w:ascii="Lucida Console" w:hAnsi="Lucida Console"/>
+            <w:sz w:val="20"/>
+            <w:szCs w:val="20"/>
+            <w:lang w:val="en-US"/>
+          </w:rPr>
+          <w:t>://</w:t>
+        </w:r>
+        <w:r>
+          <w:rPr>
+            <w:rStyle w:val="a5"/>
+            <w:rFonts w:ascii="Lucida Console" w:hAnsi="Lucida Console"/>
+            <w:sz w:val="20"/>
+            <w:szCs w:val="20"/>
+            <w:lang w:val="en-US"/>
+          </w:rPr>
+          <w:t>www</w:t>
+        </w:r>
+        <w:r>
+          <w:rPr>
+            <w:rStyle w:val="a5"/>
+            <w:rFonts w:ascii="Lucida Console" w:hAnsi="Lucida Console"/>
+            <w:sz w:val="20"/>
+            <w:szCs w:val="20"/>
+            <w:lang w:val="en-US"/>
+          </w:rPr>
+          <w:t>.</w:t>
+        </w:r>
+        <w:r>
+          <w:rPr>
+            <w:rStyle w:val="a5"/>
+            <w:rFonts w:ascii="Lucida Console" w:hAnsi="Lucida Console"/>
+            <w:sz w:val="20"/>
+            <w:szCs w:val="20"/>
+            <w:lang w:val="en-US"/>
+          </w:rPr>
+          <w:t>youtube</w:t>
+        </w:r>
+        <w:r>
+          <w:rPr>
+            <w:rStyle w:val="a5"/>
+            <w:rFonts w:ascii="Lucida Console" w:hAnsi="Lucida Console"/>
+            <w:sz w:val="20"/>
+            <w:szCs w:val="20"/>
+            <w:lang w:val="en-US"/>
+          </w:rPr>
+          <w:t>.</w:t>
+        </w:r>
+        <w:r>
+          <w:rPr>
+            <w:rStyle w:val="a5"/>
+            <w:rFonts w:ascii="Lucida Console" w:hAnsi="Lucida Console"/>
+            <w:sz w:val="20"/>
+            <w:szCs w:val="20"/>
+            <w:lang w:val="en-US"/>
+          </w:rPr>
+          <w:t>com</w:t>
+        </w:r>
+        <w:r>
+          <w:rPr>
+            <w:rStyle w:val="a5"/>
+            <w:rFonts w:ascii="Lucida Console" w:hAnsi="Lucida Console"/>
+            <w:sz w:val="20"/>
+            <w:szCs w:val="20"/>
+            <w:lang w:val="en-US"/>
+          </w:rPr>
+          <w:t>/</w:t>
+        </w:r>
+        <w:r>
+          <w:rPr>
+            <w:rStyle w:val="a5"/>
+            <w:rFonts w:ascii="Lucida Console" w:hAnsi="Lucida Console"/>
+            <w:sz w:val="20"/>
+            <w:szCs w:val="20"/>
+            <w:lang w:val="en-US"/>
+          </w:rPr>
+          <w:t>watch</w:t>
+        </w:r>
+        <w:r>
+          <w:rPr>
+            <w:rStyle w:val="a5"/>
+            <w:rFonts w:ascii="Lucida Console" w:hAnsi="Lucida Console"/>
+            <w:sz w:val="20"/>
+            <w:szCs w:val="20"/>
+            <w:lang w:val="en-US"/>
+          </w:rPr>
+          <w:t>?</w:t>
+        </w:r>
+        <w:r>
+          <w:rPr>
+            <w:rStyle w:val="a5"/>
+            <w:rFonts w:ascii="Lucida Console" w:hAnsi="Lucida Console"/>
+            <w:sz w:val="20"/>
+            <w:szCs w:val="20"/>
+            <w:lang w:val="en-US"/>
+          </w:rPr>
+          <w:t>v</w:t>
+        </w:r>
+        <w:r>
+          <w:rPr>
+            <w:rStyle w:val="a5"/>
+            <w:rFonts w:ascii="Lucida Console" w:hAnsi="Lucida Console"/>
+            <w:sz w:val="20"/>
+            <w:szCs w:val="20"/>
+            <w:lang w:val="en-US"/>
+          </w:rPr>
+          <w:t>=</w:t>
+        </w:r>
+        <w:r>
+          <w:rPr>
+            <w:rStyle w:val="a5"/>
+            <w:rFonts w:ascii="Lucida Console" w:hAnsi="Lucida Console"/>
+            <w:sz w:val="20"/>
+            <w:szCs w:val="20"/>
+            <w:lang w:val="en-US"/>
+          </w:rPr>
+          <w:t>nyIpDs</w:t>
+        </w:r>
+        <w:r>
+          <w:rPr>
+            <w:rStyle w:val="a5"/>
+            <w:rFonts w:ascii="Lucida Console" w:hAnsi="Lucida Console"/>
+            <w:sz w:val="20"/>
+            <w:szCs w:val="20"/>
+            <w:lang w:val="en-US"/>
+          </w:rPr>
+          <w:t>2</w:t>
+        </w:r>
+        <w:r>
+          <w:rPr>
+            <w:rStyle w:val="a5"/>
+            <w:rFonts w:ascii="Lucida Console" w:hAnsi="Lucida Console"/>
+            <w:sz w:val="20"/>
+            <w:szCs w:val="20"/>
+            <w:lang w:val="en-US"/>
+          </w:rPr>
+          <w:t>DJ</w:t>
+        </w:r>
+        <w:r>
+          <w:rPr>
+            <w:rStyle w:val="a5"/>
+            <w:rFonts w:ascii="Lucida Console" w:hAnsi="Lucida Console"/>
+            <w:sz w:val="20"/>
+            <w:szCs w:val="20"/>
+            <w:lang w:val="en-US"/>
+          </w:rPr>
+          <w:t>_</w:t>
+        </w:r>
+        <w:r>
+          <w:rPr>
+            <w:rStyle w:val="a5"/>
+            <w:rFonts w:ascii="Lucida Console" w:hAnsi="Lucida Console"/>
+            <w:sz w:val="20"/>
+            <w:szCs w:val="20"/>
+            <w:lang w:val="en-US"/>
+          </w:rPr>
+          <w:t>c</w:t>
+        </w:r>
+      </w:hyperlink>
+    </w:p>
+    <w:p>
+      <w:pPr>
+        <w:pStyle w:val="a3"/>
+        <w:pBdr>
+          <w:top w:val="single" w:sz="4" w:space="1" w:color="auto"/>
+          <w:left w:val="single" w:sz="4" w:space="4" w:color="auto"/>
+          <w:bottom w:val="single" w:sz="4" w:space="1" w:color="auto"/>
+          <w:right w:val="single" w:sz="4" w:space="4" w:color="auto"/>
+        </w:pBdr>
+        <w:spacing w:line="360" w:lineRule="auto"/>
+        <w:ind w:left="1416"/>
+        <w:rPr>
+          <w:rFonts w:ascii="Lucida Console" w:hAnsi="Lucida Console"/>
+          <w:sz w:val="20"/>
+          <w:szCs w:val="20"/>
+          <w:lang w:val="en-US"/>
+        </w:rPr>
+      </w:pPr>
       <w:r>
         <w:rPr>
           <w:rFonts w:ascii="Lucida Console" w:hAnsi="Lucida Console"/>
@@ -4117,7 +4344,7 @@
           <w:lang w:val="en-US"/>
         </w:rPr>
       </w:pPr>
-      <w:hyperlink r:id="rId14" w:history="1">
+      <w:hyperlink r:id="rId16" w:history="1">
         <w:r>
           <w:rPr>
             <w:rStyle w:val="a5"/>
@@ -4160,7 +4387,7 @@
           <w:lang w:val="en-US"/>
         </w:rPr>
       </w:pPr>
-      <w:hyperlink r:id="rId15" w:history="1">
+      <w:hyperlink r:id="rId17" w:history="1">
         <w:r>
           <w:rPr>
             <w:rStyle w:val="a5"/>
@@ -4263,7 +4490,7 @@
           <w:lang w:val="en-US"/>
         </w:rPr>
       </w:pPr>
-      <w:hyperlink r:id="rId16" w:history="1">
+      <w:hyperlink r:id="rId18" w:history="1">
         <w:r>
           <w:rPr>
             <w:rStyle w:val="a5"/>
@@ -4325,7 +4552,6 @@
           <w:sz w:val="36"/>
           <w:szCs w:val="36"/>
         </w:rPr>
-        <w:lastRenderedPageBreak/>
         <w:t>Препроцессоры</w:t>
       </w:r>
     </w:p>
@@ -4409,7 +4635,7 @@
         </w:rPr>
         <w:tab/>
       </w:r>
-      <w:hyperlink r:id="rId17" w:history="1">
+      <w:hyperlink r:id="rId19" w:history="1">
         <w:r>
           <w:rPr>
             <w:rStyle w:val="a5"/>
@@ -4433,7 +4659,7 @@
           <w:lang w:val="en-US"/>
         </w:rPr>
       </w:pPr>
-      <w:hyperlink r:id="rId18" w:history="1">
+      <w:hyperlink r:id="rId20" w:history="1">
         <w:r>
           <w:rPr>
             <w:rStyle w:val="a5"/>
@@ -4553,7 +4779,7 @@
           <w:szCs w:val="20"/>
         </w:rPr>
       </w:pPr>
-      <w:hyperlink r:id="rId19" w:history="1">
+      <w:hyperlink r:id="rId21" w:history="1">
         <w:r>
           <w:rPr>
             <w:rStyle w:val="a5"/>
@@ -4741,7 +4967,26 @@
           <w:szCs w:val="20"/>
           <w:lang w:val="en-US"/>
         </w:rPr>
-        <w:t>word file; (05.01.2022)</w:t>
+        <w:t>word file; (</w:t>
+      </w:r>
+      <w:r>
+        <w:rPr>
+          <w:rFonts w:ascii="Lucida Console" w:hAnsi="Lucida Console"/>
+          <w:color w:val="7030A0"/>
+          <w:sz w:val="20"/>
+          <w:szCs w:val="20"/>
+          <w:lang w:val="en-US"/>
+        </w:rPr>
+        <w:t>05.01.2022</w:t>
+      </w:r>
+      <w:r>
+        <w:rPr>
+          <w:rFonts w:ascii="Lucida Console" w:hAnsi="Lucida Console"/>
+          <w:sz w:val="20"/>
+          <w:szCs w:val="20"/>
+          <w:lang w:val="en-US"/>
+        </w:rPr>
+        <w:t>)</w:t>
       </w:r>
     </w:p>
     <w:p>
@@ -4809,7 +5054,7 @@
           <w:lang w:val="en-US"/>
         </w:rPr>
       </w:pPr>
-      <w:hyperlink r:id="rId20" w:history="1">
+      <w:hyperlink r:id="rId22" w:history="1">
         <w:r>
           <w:rPr>
             <w:rStyle w:val="a5"/>
@@ -4835,6 +5080,7 @@
         <w:ind w:left="708"/>
         <w:rPr>
           <w:rFonts w:ascii="Lucida Console" w:hAnsi="Lucida Console"/>
+          <w:color w:val="7030A0"/>
           <w:sz w:val="20"/>
           <w:szCs w:val="20"/>
           <w:lang w:val="en-US"/>
@@ -4858,6 +5104,65 @@
           <w:lang w:val="en-US"/>
         </w:rPr>
         <w:t>(05.01.2022)</w:t>
+      </w:r>
+    </w:p>
+    <w:p>
+      <w:pPr>
+        <w:pStyle w:val="a3"/>
+        <w:pBdr>
+          <w:top w:val="single" w:sz="4" w:space="1" w:color="auto" w:shadow="1"/>
+          <w:left w:val="single" w:sz="4" w:space="4" w:color="auto" w:shadow="1"/>
+          <w:bottom w:val="single" w:sz="4" w:space="1" w:color="auto" w:shadow="1"/>
+          <w:right w:val="single" w:sz="4" w:space="4" w:color="auto" w:shadow="1"/>
+        </w:pBdr>
+        <w:spacing w:line="360" w:lineRule="auto"/>
+        <w:ind w:left="708"/>
+        <w:rPr>
+          <w:rFonts w:ascii="Lucida Console" w:hAnsi="Lucida Console"/>
+          <w:sz w:val="20"/>
+          <w:szCs w:val="20"/>
+          <w:lang w:val="en-US"/>
+        </w:rPr>
+      </w:pPr>
+      <w:hyperlink r:id="rId23" w:history="1">
+        <w:r>
+          <w:rPr>
+            <w:rStyle w:val="a5"/>
+            <w:rFonts w:ascii="Lucida Console" w:hAnsi="Lucida Console"/>
+            <w:sz w:val="20"/>
+            <w:szCs w:val="20"/>
+            <w:lang w:val="en-US"/>
+          </w:rPr>
+          <w:t>https://habr.com/ru/company/itelma/blog/546372/</w:t>
+        </w:r>
+      </w:hyperlink>
+      <w:r>
+        <w:rPr>
+          <w:rFonts w:ascii="Lucida Console" w:hAnsi="Lucida Console"/>
+          <w:sz w:val="20"/>
+          <w:szCs w:val="20"/>
+          <w:lang w:val="en-US"/>
+        </w:rPr>
+        <w:t>, AnatherSolid.docx (</w:t>
+      </w:r>
+      <w:r>
+        <w:rPr>
+          <w:rFonts w:ascii="Lucida Console" w:hAnsi="Lucida Console"/>
+          <w:color w:val="7030A0"/>
+          <w:sz w:val="20"/>
+          <w:szCs w:val="20"/>
+          <w:lang w:val="en-US"/>
+        </w:rPr>
+        <w:t>25.04.2022</w:t>
+      </w:r>
+      <w:r>
+        <w:rPr>
+          <w:rFonts w:ascii="Lucida Console" w:hAnsi="Lucida Console"/>
+          <w:sz w:val="20"/>
+          <w:szCs w:val="20"/>
+          <w:lang w:val="en-US"/>
+        </w:rPr>
+        <w:t>)</w:t>
       </w:r>
     </w:p>
     <w:p>
@@ -4880,6 +5185,7 @@
           <w:sz w:val="36"/>
           <w:szCs w:val="36"/>
         </w:rPr>
+        <w:lastRenderedPageBreak/>
         <w:t>Теория</w:t>
       </w:r>
       <w:bookmarkEnd w:id="12"/>
@@ -5125,7 +5431,7 @@
           <w:lang w:val="en-US"/>
         </w:rPr>
       </w:pPr>
-      <w:hyperlink r:id="rId21" w:history="1">
+      <w:hyperlink r:id="rId24" w:history="1">
         <w:r>
           <w:rPr>
             <w:rStyle w:val="a5"/>
@@ -5180,7 +5486,7 @@
           <w:lang w:val="en-US"/>
         </w:rPr>
       </w:pPr>
-      <w:hyperlink r:id="rId22" w:history="1">
+      <w:hyperlink r:id="rId25" w:history="1">
         <w:r>
           <w:rPr>
             <w:rStyle w:val="a5"/>
@@ -5200,6 +5506,9 @@
           <w:right w:val="single" w:sz="4" w:space="4" w:color="auto" w:shadow="1"/>
         </w:pBdr>
         <w:ind w:left="708"/>
+        <w:rPr>
+          <w:color w:val="7030A0"/>
+        </w:rPr>
       </w:pPr>
       <w:r>
         <w:t xml:space="preserve">в компьютерных сетях тема </w:t>
@@ -5209,6 +5518,69 @@
           <w:color w:val="7030A0"/>
         </w:rPr>
         <w:t>02.02.2022</w:t>
+      </w:r>
+    </w:p>
+    <w:p>
+      <w:pPr>
+        <w:pStyle w:val="a3"/>
+        <w:pBdr>
+          <w:top w:val="single" w:sz="4" w:space="1" w:color="auto"/>
+          <w:left w:val="single" w:sz="4" w:space="4" w:color="auto"/>
+          <w:bottom w:val="single" w:sz="4" w:space="1" w:color="auto"/>
+          <w:right w:val="single" w:sz="4" w:space="4" w:color="auto"/>
+        </w:pBdr>
+        <w:spacing w:line="360" w:lineRule="auto"/>
+        <w:ind w:left="708"/>
+        <w:rPr>
+          <w:rFonts w:ascii="Lucida Console" w:hAnsi="Lucida Console"/>
+          <w:sz w:val="20"/>
+          <w:szCs w:val="20"/>
+        </w:rPr>
+      </w:pPr>
+      <w:hyperlink r:id="rId26" w:history="1">
+        <w:r>
+          <w:rPr>
+            <w:rStyle w:val="a5"/>
+            <w:rFonts w:ascii="Lucida Console" w:hAnsi="Lucida Console"/>
+            <w:sz w:val="20"/>
+            <w:szCs w:val="20"/>
+          </w:rPr>
+          <w:t>https://www.youtube.com/watch?v=PpdQQjPS0MA</w:t>
+        </w:r>
+      </w:hyperlink>
+      <w:r>
+        <w:rPr>
+          <w:rFonts w:ascii="Lucida Console" w:hAnsi="Lucida Console"/>
+          <w:sz w:val="20"/>
+          <w:szCs w:val="20"/>
+        </w:rPr>
+        <w:t xml:space="preserve"> HTTP за 36 минут </w:t>
+      </w:r>
+      <w:r>
+        <w:rPr>
+          <w:rFonts w:ascii="Lucida Console" w:hAnsi="Lucida Console"/>
+          <w:sz w:val="20"/>
+          <w:szCs w:val="20"/>
+          <w:lang w:val="en-US"/>
+        </w:rPr>
+        <w:t>dox</w:t>
+      </w:r>
+      <w:r>
+        <w:rPr>
+          <w:rFonts w:ascii="Lucida Console" w:hAnsi="Lucida Console"/>
+          <w:sz w:val="20"/>
+          <w:szCs w:val="20"/>
+        </w:rPr>
+        <w:t xml:space="preserve"> </w:t>
+      </w:r>
+      <w:r>
+        <w:rPr>
+          <w:rFonts w:ascii="Lucida Console" w:hAnsi="Lucida Console"/>
+          <w:color w:val="7030A0"/>
+          <w:sz w:val="20"/>
+          <w:szCs w:val="20"/>
+        </w:rPr>
+        <w:t>25.04.2022</w:t>
       </w:r>
     </w:p>
     <w:p>
@@ -5219,6 +5591,7 @@
           <w:rFonts w:ascii="Lucida Console" w:hAnsi="Lucida Console"/>
           <w:sz w:val="32"/>
           <w:szCs w:val="32"/>
+          <w:lang w:val="en-US"/>
         </w:rPr>
       </w:pPr>
       <w:r>
@@ -5244,6 +5617,7 @@
           <w:rFonts w:ascii="Lucida Console" w:hAnsi="Lucida Console"/>
           <w:sz w:val="32"/>
           <w:szCs w:val="32"/>
+          <w:lang w:val="en-US"/>
         </w:rPr>
         <w:t xml:space="preserve"> </w:t>
       </w:r>
@@ -5273,9 +5647,10 @@
           <w:rFonts w:ascii="Lucida Console" w:hAnsi="Lucida Console"/>
           <w:sz w:val="20"/>
           <w:szCs w:val="20"/>
-        </w:rPr>
-      </w:pPr>
-      <w:hyperlink r:id="rId23" w:history="1">
+          <w:lang w:val="en-US"/>
+        </w:rPr>
+      </w:pPr>
+      <w:hyperlink r:id="rId27" w:history="1">
         <w:r>
           <w:rPr>
             <w:rStyle w:val="a5"/>
@@ -5292,6 +5667,7 @@
             <w:rFonts w:ascii="Lucida Console" w:hAnsi="Lucida Console"/>
             <w:sz w:val="20"/>
             <w:szCs w:val="20"/>
+            <w:lang w:val="en-US"/>
           </w:rPr>
           <w:t>://</w:t>
         </w:r>
@@ -5311,6 +5687,7 @@
             <w:rFonts w:ascii="Lucida Console" w:hAnsi="Lucida Console"/>
             <w:sz w:val="20"/>
             <w:szCs w:val="20"/>
+            <w:lang w:val="en-US"/>
           </w:rPr>
           <w:t>.</w:t>
         </w:r>
@@ -5330,6 +5707,7 @@
             <w:rFonts w:ascii="Lucida Console" w:hAnsi="Lucida Console"/>
             <w:sz w:val="20"/>
             <w:szCs w:val="20"/>
+            <w:lang w:val="en-US"/>
           </w:rPr>
           <w:t>.</w:t>
         </w:r>
@@ -5349,6 +5727,7 @@
             <w:rFonts w:ascii="Lucida Console" w:hAnsi="Lucida Console"/>
             <w:sz w:val="20"/>
             <w:szCs w:val="20"/>
+            <w:lang w:val="en-US"/>
           </w:rPr>
           <w:t>/</w:t>
         </w:r>
@@ -5368,6 +5747,7 @@
             <w:rFonts w:ascii="Lucida Console" w:hAnsi="Lucida Console"/>
             <w:sz w:val="20"/>
             <w:szCs w:val="20"/>
+            <w:lang w:val="en-US"/>
           </w:rPr>
           <w:t>?</w:t>
         </w:r>
@@ -5387,6 +5767,7 @@
             <w:rFonts w:ascii="Lucida Console" w:hAnsi="Lucida Console"/>
             <w:sz w:val="20"/>
             <w:szCs w:val="20"/>
+            <w:lang w:val="en-US"/>
           </w:rPr>
           <w:t>=</w:t>
         </w:r>
@@ -5406,6 +5787,7 @@
             <w:rFonts w:ascii="Lucida Console" w:hAnsi="Lucida Console"/>
             <w:sz w:val="20"/>
             <w:szCs w:val="20"/>
+            <w:lang w:val="en-US"/>
           </w:rPr>
           <w:t>_</w:t>
         </w:r>
@@ -5425,6 +5807,7 @@
           <w:rFonts w:ascii="Lucida Console" w:hAnsi="Lucida Console"/>
           <w:sz w:val="20"/>
           <w:szCs w:val="20"/>
+          <w:lang w:val="en-US"/>
         </w:rPr>
         <w:t xml:space="preserve"> ,</w:t>
       </w:r>
@@ -5535,7 +5918,7 @@
           <w:lang w:val="en-US"/>
         </w:rPr>
       </w:pPr>
-      <w:hyperlink r:id="rId24" w:history="1">
+      <w:hyperlink r:id="rId28" w:history="1">
         <w:r>
           <w:rPr>
             <w:rStyle w:val="a5"/>
@@ -5564,7 +5947,8 @@
         </w:pBdr>
         <w:ind w:left="708"/>
         <w:rPr>
-          <w:rFonts w:ascii="Lucida Console" w:hAnsi="Lucida Console"/>
+          <w:color w:val="7030A0"/>
+          <w:lang w:val="en-US"/>
         </w:rPr>
       </w:pPr>
       <w:r>
@@ -5574,6 +5958,9 @@
         <w:t>word</w:t>
       </w:r>
       <w:r>
+        <w:rPr>
+          <w:lang w:val="en-US"/>
+        </w:rPr>
         <w:t xml:space="preserve"> </w:t>
       </w:r>
       <w:r>
@@ -5583,11 +5970,15 @@
         <w:t>file</w:t>
       </w:r>
       <w:r>
+        <w:rPr>
+          <w:lang w:val="en-US"/>
+        </w:rPr>
         <w:t xml:space="preserve"> </w:t>
       </w:r>
       <w:r>
         <w:rPr>
           <w:color w:val="7030A0"/>
+          <w:lang w:val="en-US"/>
         </w:rPr>
         <w:t>02.02.22</w:t>
       </w:r>
@@ -5599,6 +5990,7 @@
           <w:rFonts w:ascii="Lucida Console" w:hAnsi="Lucida Console"/>
           <w:sz w:val="32"/>
           <w:szCs w:val="32"/>
+          <w:lang w:val="en-US"/>
         </w:rPr>
       </w:pPr>
       <w:r>
@@ -5606,16 +5998,80 @@
           <w:rFonts w:ascii="Lucida Console" w:hAnsi="Lucida Console"/>
           <w:sz w:val="32"/>
           <w:szCs w:val="32"/>
-        </w:rPr>
-        <w:t xml:space="preserve">  </w:t>
-      </w:r>
-      <w:bookmarkStart w:id="16" w:name="_Toc98267314"/>
-      <w:r>
+          <w:lang w:val="en-US"/>
+        </w:rPr>
+        <w:t xml:space="preserve">  DNS </w:t>
+      </w:r>
+    </w:p>
+    <w:p>
+      <w:pPr>
+        <w:rPr>
+          <w:rFonts w:ascii="Lucida Console" w:hAnsi="Lucida Console"/>
+          <w:sz w:val="22"/>
+          <w:lang w:val="en-US"/>
+        </w:rPr>
+      </w:pPr>
+      <w:r>
+        <w:rPr>
+          <w:lang w:val="en-US"/>
+        </w:rPr>
+        <w:tab/>
+      </w:r>
+      <w:hyperlink r:id="rId29" w:history="1">
+        <w:r>
+          <w:rPr>
+            <w:rStyle w:val="a5"/>
+            <w:rFonts w:ascii="Lucida Console" w:hAnsi="Lucida Console"/>
+            <w:sz w:val="22"/>
+            <w:bdr w:val="single" w:sz="4" w:space="0" w:color="auto"/>
+            <w:lang w:val="en-US"/>
+          </w:rPr>
+          <w:t>https://www.youtube.com/watch?v=bzqS7d0nOPg</w:t>
+        </w:r>
+      </w:hyperlink>
+      <w:r>
+        <w:rPr>
+          <w:rFonts w:ascii="Lucida Console" w:hAnsi="Lucida Console"/>
+          <w:sz w:val="22"/>
+          <w:bdr w:val="single" w:sz="4" w:space="0" w:color="auto"/>
+          <w:lang w:val="en-US"/>
+        </w:rPr>
+        <w:t xml:space="preserve"> word 25.04.2022</w:t>
+      </w:r>
+      <w:r>
+        <w:rPr>
+          <w:rFonts w:ascii="Lucida Console" w:hAnsi="Lucida Console"/>
+          <w:sz w:val="22"/>
+          <w:lang w:val="en-US"/>
+        </w:rPr>
+        <w:t xml:space="preserve"> </w:t>
+      </w:r>
+    </w:p>
+    <w:p>
+      <w:pPr>
+        <w:pStyle w:val="2"/>
         <w:rPr>
           <w:rFonts w:ascii="Lucida Console" w:hAnsi="Lucida Console"/>
           <w:sz w:val="32"/>
           <w:szCs w:val="32"/>
         </w:rPr>
+      </w:pPr>
+      <w:r>
+        <w:rPr>
+          <w:rFonts w:ascii="Lucida Console" w:hAnsi="Lucida Console"/>
+          <w:sz w:val="32"/>
+          <w:szCs w:val="32"/>
+          <w:lang w:val="en-US"/>
+        </w:rPr>
+        <w:t xml:space="preserve">  </w:t>
+      </w:r>
+      <w:bookmarkStart w:id="16" w:name="_Toc98267314"/>
+      <w:r>
+        <w:rPr>
+          <w:rFonts w:ascii="Lucida Console" w:hAnsi="Lucida Console"/>
+          <w:sz w:val="32"/>
+          <w:szCs w:val="32"/>
+        </w:rPr>
         <w:t>Стажировка в ИнфоТеКС</w:t>
       </w:r>
       <w:bookmarkEnd w:id="16"/>
@@ -5627,7 +6083,7 @@
       <w:r>
         <w:tab/>
       </w:r>
-      <w:hyperlink r:id="rId25" w:history="1">
+      <w:hyperlink r:id="rId30" w:history="1">
         <w:r>
           <w:rPr>
             <w:rStyle w:val="a5"/>
@@ -5705,13 +6161,15 @@
         <w:ind w:firstLine="708"/>
         <w:rPr>
           <w:rFonts w:ascii="Lucida Console" w:hAnsi="Lucida Console"/>
-          <w:sz w:val="20"/>
-          <w:szCs w:val="20"/>
-        </w:rPr>
-      </w:pPr>
-      <w:r>
-        <w:rPr>
-          <w:rFonts w:ascii="Lucida Console" w:hAnsi="Lucida Console"/>
+          <w:color w:val="7030A0"/>
+          <w:sz w:val="20"/>
+          <w:szCs w:val="20"/>
+        </w:rPr>
+      </w:pPr>
+      <w:r>
+        <w:rPr>
+          <w:rFonts w:ascii="Lucida Console" w:hAnsi="Lucida Console"/>
+          <w:color w:val="7030A0"/>
           <w:sz w:val="20"/>
           <w:szCs w:val="20"/>
         </w:rPr>
@@ -5737,7 +6195,6 @@
           <w:sz w:val="36"/>
           <w:szCs w:val="36"/>
         </w:rPr>
-        <w:lastRenderedPageBreak/>
         <w:t>Другое</w:t>
       </w:r>
       <w:bookmarkEnd w:id="19"/>
@@ -5788,7 +6245,7 @@
           <w:szCs w:val="20"/>
         </w:rPr>
       </w:pPr>
-      <w:hyperlink r:id="rId26" w:history="1">
+      <w:hyperlink r:id="rId31" w:history="1">
         <w:r>
           <w:rPr>
             <w:rStyle w:val="a5"/>
@@ -5854,6 +6311,7 @@
       <w:r>
         <w:rPr>
           <w:rFonts w:ascii="Lucida Console" w:hAnsi="Lucida Console"/>
+          <w:color w:val="7030A0"/>
           <w:sz w:val="20"/>
           <w:szCs w:val="20"/>
         </w:rPr>
@@ -5862,6 +6320,7 @@
       <w:r>
         <w:rPr>
           <w:rFonts w:ascii="Lucida Console" w:hAnsi="Lucida Console"/>
+          <w:color w:val="7030A0"/>
           <w:sz w:val="20"/>
           <w:szCs w:val="20"/>
         </w:rPr>
@@ -5945,7 +6404,7 @@
           <w:szCs w:val="20"/>
         </w:rPr>
       </w:pPr>
-      <w:hyperlink r:id="rId27" w:history="1">
+      <w:hyperlink r:id="rId32" w:history="1">
         <w:r>
           <w:rPr>
             <w:rStyle w:val="a5"/>
@@ -6090,7 +6549,7 @@
           <w:szCs w:val="20"/>
         </w:rPr>
       </w:pPr>
-      <w:hyperlink r:id="rId28" w:history="1">
+      <w:hyperlink r:id="rId33" w:history="1">
         <w:r>
           <w:rPr>
             <w:rStyle w:val="a5"/>
@@ -6204,6 +6663,7 @@
           <w:szCs w:val="20"/>
           <w:lang w:val="en-US"/>
         </w:rPr>
+        <w:lastRenderedPageBreak/>
         <w:t>1</w:t>
       </w:r>
       <w:r>
@@ -7217,6 +7677,8 @@
         <w:ind w:firstLine="708"/>
         <w:rPr>
           <w:rFonts w:ascii="Lucida Console" w:hAnsi="Lucida Console"/>
+          <w:color w:val="7030A0"/>
+          <w:bdr w:val="single" w:sz="4" w:space="0" w:color="auto"/>
           <w:lang w:val="en-US"/>
         </w:rPr>
       </w:pPr>
@@ -7262,6 +7724,58 @@
         </w:rPr>
         <w:t>.04.2022</w:t>
       </w:r>
+    </w:p>
+    <w:p>
+      <w:pPr>
+        <w:pStyle w:val="a3"/>
+        <w:ind w:firstLine="708"/>
+        <w:rPr>
+          <w:rFonts w:ascii="Lucida Console" w:hAnsi="Lucida Console"/>
+          <w:lang w:val="en-US"/>
+        </w:rPr>
+      </w:pPr>
+      <w:r>
+        <w:rPr>
+          <w:rFonts w:ascii="Lucida Console" w:hAnsi="Lucida Console"/>
+          <w:bdr w:val="single" w:sz="4" w:space="0" w:color="auto"/>
+          <w:lang w:val="en-US"/>
+        </w:rPr>
+        <w:t xml:space="preserve">Next smaller number with the same digits </w:t>
+      </w:r>
+      <w:r>
+        <w:rPr>
+          <w:rFonts w:ascii="Lucida Console" w:hAnsi="Lucida Console"/>
+          <w:color w:val="7030A0"/>
+          <w:bdr w:val="single" w:sz="4" w:space="0" w:color="auto"/>
+          <w:lang w:val="en-US"/>
+        </w:rPr>
+        <w:t>1</w:t>
+      </w:r>
+      <w:r>
+        <w:rPr>
+          <w:rFonts w:ascii="Lucida Console" w:hAnsi="Lucida Console"/>
+          <w:color w:val="7030A0"/>
+          <w:bdr w:val="single" w:sz="4" w:space="0" w:color="auto"/>
+          <w:lang w:val="en-US"/>
+        </w:rPr>
+        <w:t>4</w:t>
+      </w:r>
+      <w:r>
+        <w:rPr>
+          <w:rFonts w:ascii="Lucida Console" w:hAnsi="Lucida Console"/>
+          <w:color w:val="7030A0"/>
+          <w:bdr w:val="single" w:sz="4" w:space="0" w:color="auto"/>
+          <w:lang w:val="en-US"/>
+        </w:rPr>
+        <w:t>.04.2022</w:t>
+      </w:r>
+    </w:p>
+    <w:p>
+      <w:pPr>
+        <w:rPr>
+          <w:lang w:val="en-US"/>
+        </w:rPr>
+      </w:pPr>
     </w:p>
     <w:p>
       <w:pPr>
@@ -7345,7 +7859,7 @@
           <w:szCs w:val="20"/>
         </w:rPr>
       </w:pPr>
-      <w:hyperlink r:id="rId29" w:history="1">
+      <w:hyperlink r:id="rId34" w:history="1">
         <w:r>
           <w:rPr>
             <w:rStyle w:val="a5"/>
@@ -7542,7 +8056,6 @@
           <w:szCs w:val="20"/>
           <w:lang w:val="en-US"/>
         </w:rPr>
-        <w:lastRenderedPageBreak/>
         <w:t xml:space="preserve">13.01.22 </w:t>
       </w:r>
       <w:r>
@@ -7671,7 +8184,7 @@
           <w:lang w:val="en-US"/>
         </w:rPr>
       </w:pPr>
-      <w:hyperlink r:id="rId30" w:history="1">
+      <w:hyperlink r:id="rId35" w:history="1">
         <w:r>
           <w:rPr>
             <w:rStyle w:val="a5"/>
@@ -7759,7 +8272,7 @@
           <w:szCs w:val="20"/>
         </w:rPr>
       </w:pPr>
-      <w:hyperlink r:id="rId31" w:history="1">
+      <w:hyperlink r:id="rId36" w:history="1">
         <w:r>
           <w:rPr>
             <w:rStyle w:val="a5"/>
@@ -7863,7 +8376,7 @@
           <w:szCs w:val="20"/>
         </w:rPr>
       </w:pPr>
-      <w:hyperlink r:id="rId32" w:history="1">
+      <w:hyperlink r:id="rId37" w:history="1">
         <w:r>
           <w:rPr>
             <w:rStyle w:val="a5"/>
@@ -7959,7 +8472,7 @@
           <w:szCs w:val="20"/>
         </w:rPr>
       </w:pPr>
-      <w:hyperlink r:id="rId33" w:history="1">
+      <w:hyperlink r:id="rId38" w:history="1">
         <w:r>
           <w:rPr>
             <w:rStyle w:val="a5"/>
